--- a/doc/system/数据库设计_系统管理.docx
+++ b/doc/system/数据库设计_系统管理.docx
@@ -298,7 +298,7 @@
       <w:pPr>
         <w:ind w:left="360"/>
         <w:rPr>
-          <w:rFonts w:ascii="Menlo Regular" w:hAnsi="Menlo Regular" w:cs="Menlo Regular" w:hint="eastAsia"/>
+          <w:rFonts w:ascii="Menlo Regular" w:hAnsi="Menlo Regular" w:cs="Menlo Regular"/>
         </w:rPr>
       </w:pPr>
       <w:r>
@@ -848,7 +848,37 @@
               <w:rPr>
                 <w:rFonts w:ascii="Menlo Regular" w:hAnsi="Menlo Regular" w:cs="Menlo Regular"/>
               </w:rPr>
-              <w:t>long</w:t>
+              <w:t>v</w:t>
+            </w:r>
+            <w:r>
+              <w:rPr>
+                <w:rFonts w:ascii="Menlo Regular" w:hAnsi="Menlo Regular" w:cs="Menlo Regular" w:hint="eastAsia"/>
+              </w:rPr>
+              <w:t>(</w:t>
+            </w:r>
+            <w:r>
+              <w:rPr>
+                <w:rFonts w:ascii="Menlo Regular" w:hAnsi="Menlo Regular" w:cs="Menlo Regular"/>
+              </w:rPr>
+              <w:t>2</w:t>
+            </w:r>
+            <w:r>
+              <w:rPr>
+                <w:rFonts w:ascii="Menlo Regular" w:hAnsi="Menlo Regular" w:cs="Menlo Regular" w:hint="eastAsia"/>
+              </w:rPr>
+              <w:t>0</w:t>
+            </w:r>
+            <w:r>
+              <w:rPr>
+                <w:rFonts w:ascii="Menlo Regular" w:hAnsi="Menlo Regular" w:cs="Menlo Regular"/>
+              </w:rPr>
+              <w:t>0</w:t>
+            </w:r>
+            <w:r>
+              <w:rPr>
+                <w:rFonts w:ascii="Menlo Regular" w:hAnsi="Menlo Regular" w:cs="Menlo Regular" w:hint="eastAsia"/>
+              </w:rPr>
+              <w:t>)</w:t>
             </w:r>
           </w:p>
         </w:tc>
@@ -2242,7 +2272,7 @@
       <w:pPr>
         <w:ind w:left="360"/>
         <w:rPr>
-          <w:rFonts w:ascii="Menlo Regular" w:hAnsi="Menlo Regular" w:cs="Menlo Regular" w:hint="eastAsia"/>
+          <w:rFonts w:ascii="Menlo Regular" w:hAnsi="Menlo Regular" w:cs="Menlo Regular"/>
         </w:rPr>
       </w:pPr>
     </w:p>
@@ -12624,7 +12654,7 @@
     <w:p>
       <w:pPr>
         <w:rPr>
-          <w:rFonts w:ascii="Menlo Regular" w:hAnsi="Menlo Regular" w:cs="Menlo Regular" w:hint="eastAsia"/>
+          <w:rFonts w:ascii="Menlo Regular" w:hAnsi="Menlo Regular" w:cs="Menlo Regular"/>
         </w:rPr>
       </w:pPr>
     </w:p>
@@ -14175,7 +14205,19 @@
               <w:rPr>
                 <w:rFonts w:ascii="Menlo Regular" w:hAnsi="Menlo Regular" w:cs="Menlo Regular"/>
               </w:rPr>
-              <w:t>long</w:t>
+              <w:t>v(</w:t>
+            </w:r>
+            <w:r>
+              <w:rPr>
+                <w:rFonts w:ascii="Menlo Regular" w:hAnsi="Menlo Regular" w:cs="Menlo Regular" w:hint="eastAsia"/>
+              </w:rPr>
+              <w:t>2</w:t>
+            </w:r>
+            <w:r>
+              <w:rPr>
+                <w:rFonts w:ascii="Menlo Regular" w:hAnsi="Menlo Regular" w:cs="Menlo Regular"/>
+              </w:rPr>
+              <w:t>00)</w:t>
             </w:r>
           </w:p>
         </w:tc>
@@ -14289,7 +14331,7 @@
               <w:rPr>
                 <w:rFonts w:ascii="Menlo Regular" w:hAnsi="Menlo Regular" w:cs="Menlo Regular" w:hint="eastAsia"/>
               </w:rPr>
-              <w:t>（</w:t>
+              <w:t>(</w:t>
             </w:r>
             <w:r>
               <w:rPr>
@@ -14301,7 +14343,7 @@
               <w:rPr>
                 <w:rFonts w:ascii="Menlo Regular" w:hAnsi="Menlo Regular" w:cs="Menlo Regular" w:hint="eastAsia"/>
               </w:rPr>
-              <w:t>）</w:t>
+              <w:t>)</w:t>
             </w:r>
           </w:p>
         </w:tc>
@@ -14403,7 +14445,7 @@
               <w:rPr>
                 <w:rFonts w:ascii="Menlo Regular" w:hAnsi="Menlo Regular" w:cs="Menlo Regular" w:hint="eastAsia"/>
               </w:rPr>
-              <w:t>（</w:t>
+              <w:t>(</w:t>
             </w:r>
             <w:r>
               <w:rPr>
@@ -14415,7 +14457,7 @@
               <w:rPr>
                 <w:rFonts w:ascii="Menlo Regular" w:hAnsi="Menlo Regular" w:cs="Menlo Regular" w:hint="eastAsia"/>
               </w:rPr>
-              <w:t>）</w:t>
+              <w:t>)</w:t>
             </w:r>
           </w:p>
         </w:tc>
@@ -14517,19 +14559,25 @@
               <w:rPr>
                 <w:rFonts w:ascii="Menlo Regular" w:hAnsi="Menlo Regular" w:cs="Menlo Regular" w:hint="eastAsia"/>
               </w:rPr>
-              <w:t>（</w:t>
-            </w:r>
-            <w:r>
-              <w:rPr>
-                <w:rFonts w:ascii="Menlo Regular" w:hAnsi="Menlo Regular" w:cs="Menlo Regular"/>
-              </w:rPr>
-              <w:t>40</w:t>
-            </w:r>
-            <w:r>
-              <w:rPr>
-                <w:rFonts w:ascii="Menlo Regular" w:hAnsi="Menlo Regular" w:cs="Menlo Regular" w:hint="eastAsia"/>
-              </w:rPr>
-              <w:t>）</w:t>
+              <w:t>(</w:t>
+            </w:r>
+            <w:r>
+              <w:rPr>
+                <w:rFonts w:ascii="Menlo Regular" w:hAnsi="Menlo Regular" w:cs="Menlo Regular" w:hint="eastAsia"/>
+              </w:rPr>
+              <w:t>12</w:t>
+            </w:r>
+            <w:r>
+              <w:rPr>
+                <w:rFonts w:ascii="Menlo Regular" w:hAnsi="Menlo Regular" w:cs="Menlo Regular"/>
+              </w:rPr>
+              <w:t>0</w:t>
+            </w:r>
+            <w:r>
+              <w:rPr>
+                <w:rFonts w:ascii="Menlo Regular" w:hAnsi="Menlo Regular" w:cs="Menlo Regular" w:hint="eastAsia"/>
+              </w:rPr>
+              <w:t>)</w:t>
             </w:r>
           </w:p>
         </w:tc>
@@ -14558,6 +14606,110 @@
             <w:r>
               <w:rPr>
                 <w:rFonts w:ascii="Menlo Regular" w:hAnsi="Menlo Regular" w:cs="Menlo Regular"/>
+              </w:rPr>
+              <w:t>n</w:t>
+            </w:r>
+          </w:p>
+        </w:tc>
+        <w:tc>
+          <w:tcPr>
+            <w:tcW w:w="2835" w:type="dxa"/>
+          </w:tcPr>
+          <w:p>
+            <w:pPr>
+              <w:rPr>
+                <w:rFonts w:ascii="Menlo Regular" w:hAnsi="Menlo Regular" w:cs="Menlo Regular"/>
+              </w:rPr>
+            </w:pPr>
+          </w:p>
+        </w:tc>
+      </w:tr>
+      <w:tr>
+        <w:tc>
+          <w:tcPr>
+            <w:tcW w:w="2362" w:type="dxa"/>
+          </w:tcPr>
+          <w:p>
+            <w:pPr>
+              <w:rPr>
+                <w:rFonts w:ascii="Menlo Regular" w:hAnsi="Menlo Regular" w:cs="Menlo Regular"/>
+              </w:rPr>
+            </w:pPr>
+            <w:r>
+              <w:rPr>
+                <w:rFonts w:ascii="Menlo Regular" w:hAnsi="Menlo Regular" w:cs="Menlo Regular"/>
+              </w:rPr>
+              <w:t>sort</w:t>
+            </w:r>
+          </w:p>
+        </w:tc>
+        <w:tc>
+          <w:tcPr>
+            <w:tcW w:w="2424" w:type="dxa"/>
+          </w:tcPr>
+          <w:p>
+            <w:pPr>
+              <w:rPr>
+                <w:rFonts w:ascii="Menlo Regular" w:hAnsi="Menlo Regular" w:cs="Menlo Regular"/>
+              </w:rPr>
+            </w:pPr>
+            <w:r>
+              <w:rPr>
+                <w:rFonts w:ascii="Menlo Regular" w:hAnsi="Menlo Regular" w:cs="Menlo Regular" w:hint="eastAsia"/>
+              </w:rPr>
+              <w:t>排序</w:t>
+            </w:r>
+          </w:p>
+        </w:tc>
+        <w:tc>
+          <w:tcPr>
+            <w:tcW w:w="2126" w:type="dxa"/>
+          </w:tcPr>
+          <w:p>
+            <w:pPr>
+              <w:rPr>
+                <w:rFonts w:ascii="Menlo Regular" w:hAnsi="Menlo Regular" w:cs="Menlo Regular"/>
+              </w:rPr>
+            </w:pPr>
+            <w:r>
+              <w:rPr>
+                <w:rFonts w:ascii="Menlo Regular" w:hAnsi="Menlo Regular" w:cs="Menlo Regular"/>
+              </w:rPr>
+              <w:t>int</w:t>
+            </w:r>
+          </w:p>
+        </w:tc>
+        <w:tc>
+          <w:tcPr>
+            <w:tcW w:w="1843" w:type="dxa"/>
+          </w:tcPr>
+          <w:p>
+            <w:pPr>
+              <w:rPr>
+                <w:rFonts w:ascii="Menlo Regular" w:hAnsi="Menlo Regular" w:cs="Menlo Regular"/>
+              </w:rPr>
+            </w:pPr>
+            <w:r>
+              <w:rPr>
+                <w:rFonts w:ascii="Menlo Regular" w:hAnsi="Menlo Regular" w:cs="Menlo Regular"/>
+              </w:rPr>
+              <w:t>0</w:t>
+            </w:r>
+          </w:p>
+        </w:tc>
+        <w:tc>
+          <w:tcPr>
+            <w:tcW w:w="1276" w:type="dxa"/>
+          </w:tcPr>
+          <w:p>
+            <w:pPr>
+              <w:rPr>
+                <w:rFonts w:ascii="Menlo Regular" w:hAnsi="Menlo Regular" w:cs="Menlo Regular"/>
+              </w:rPr>
+            </w:pPr>
+            <w:r>
+              <w:rPr>
+                <w:rFonts w:ascii="Menlo Regular" w:hAnsi="Menlo Regular" w:cs="Menlo Regular" w:hint="eastAsia"/>
               </w:rPr>
               <w:t>n</w:t>
             </w:r>
@@ -16340,6 +16492,7 @@
               <w:rPr>
                 <w:rFonts w:ascii="Menlo Regular" w:hAnsi="Menlo Regular" w:cs="Menlo Regular"/>
               </w:rPr>
+              <w:lastRenderedPageBreak/>
               <w:t>create_time</w:t>
             </w:r>
           </w:p>
@@ -16438,7 +16591,6 @@
               <w:rPr>
                 <w:rFonts w:ascii="Menlo Regular" w:hAnsi="Menlo Regular" w:cs="Menlo Regular"/>
               </w:rPr>
-              <w:lastRenderedPageBreak/>
               <w:t>create_user_id</w:t>
             </w:r>
           </w:p>
@@ -18376,6 +18528,7 @@
               <w:rPr>
                 <w:rFonts w:ascii="Menlo Regular" w:hAnsi="Menlo Regular" w:cs="Menlo Regular"/>
               </w:rPr>
+              <w:lastRenderedPageBreak/>
               <w:t>update_time</w:t>
             </w:r>
           </w:p>
@@ -18477,7 +18630,6 @@
               <w:rPr>
                 <w:rFonts w:ascii="Menlo Regular" w:hAnsi="Menlo Regular" w:cs="Menlo Regular"/>
               </w:rPr>
-              <w:lastRenderedPageBreak/>
               <w:t>update_user_id</w:t>
             </w:r>
           </w:p>
@@ -20639,7 +20791,6 @@
         <w:rPr>
           <w:rFonts w:hint="eastAsia"/>
         </w:rPr>
-        <w:lastRenderedPageBreak/>
         <w:t>系统</w:t>
       </w:r>
       <w:r>
@@ -22833,6 +22984,7 @@
         <w:rPr>
           <w:rFonts w:hint="eastAsia"/>
         </w:rPr>
+        <w:lastRenderedPageBreak/>
         <w:t>系统</w:t>
       </w:r>
       <w:r>
@@ -22857,7 +23009,6 @@
           <w:rFonts w:ascii="Menlo Regular" w:hAnsi="Menlo Regular" w:cs="Menlo Regular" w:hint="eastAsia"/>
           <w:b/>
         </w:rPr>
-        <w:lastRenderedPageBreak/>
         <w:t>表名</w:t>
       </w:r>
       <w:r>
@@ -25489,7 +25640,7 @@
       <w:rPr>
         <w:noProof/>
       </w:rPr>
-      <w:t>11</w:t>
+      <w:t>2</w:t>
     </w:r>
     <w:r>
       <w:rPr>
@@ -29090,10 +29241,6 @@
 </file>
 
 <file path=customXml/item1.xml><?xml version="1.0" encoding="utf-8"?>
-<b:Sources xmlns:b="http://schemas.openxmlformats.org/officeDocument/2006/bibliography" xmlns="http://schemas.openxmlformats.org/officeDocument/2006/bibliography" SelectedStyle="/APA.XSL" StyleName="APA"/>
-</file>
-
-<file path=customXml/item2.xml><?xml version="1.0" encoding="utf-8"?>
 <s:customData xmlns="http://www.wps.cn/officeDocument/2013/wpsCustomData" xmlns:s="http://www.wps.cn/officeDocument/2013/wpsCustomData">
   <customSectProps>
     <customSectPr/>
@@ -29103,18 +29250,22 @@
 </s:customData>
 </file>
 
+<file path=customXml/item2.xml><?xml version="1.0" encoding="utf-8"?>
+<b:Sources xmlns:b="http://schemas.openxmlformats.org/officeDocument/2006/bibliography" xmlns="http://schemas.openxmlformats.org/officeDocument/2006/bibliography" SelectedStyle="/APA.XSL" StyleName="APA"/>
+</file>
+
 <file path=customXml/itemProps1.xml><?xml version="1.0" encoding="utf-8"?>
+<ds:datastoreItem xmlns:ds="http://schemas.openxmlformats.org/officeDocument/2006/customXml" ds:itemID="{B1977F7D-205B-4081-913C-38D41E755F92}">
+  <ds:schemaRefs>
+    <ds:schemaRef ds:uri="http://www.wps.cn/officeDocument/2013/wpsCustomData"/>
+  </ds:schemaRefs>
+</ds:datastoreItem>
+</file>
+
+<file path=customXml/itemProps2.xml><?xml version="1.0" encoding="utf-8"?>
 <ds:datastoreItem xmlns:ds="http://schemas.openxmlformats.org/officeDocument/2006/customXml" ds:itemID="{C24FFEEB-3A5F-A14A-848A-391223F30751}">
   <ds:schemaRefs>
     <ds:schemaRef ds:uri="http://schemas.openxmlformats.org/officeDocument/2006/bibliography"/>
   </ds:schemaRefs>
 </ds:datastoreItem>
-</file>
-
-<file path=customXml/itemProps2.xml><?xml version="1.0" encoding="utf-8"?>
-<ds:datastoreItem xmlns:ds="http://schemas.openxmlformats.org/officeDocument/2006/customXml" ds:itemID="{B1977F7D-205B-4081-913C-38D41E755F92}">
-  <ds:schemaRefs>
-    <ds:schemaRef ds:uri="http://www.wps.cn/officeDocument/2013/wpsCustomData"/>
-  </ds:schemaRefs>
-</ds:datastoreItem>
 </file>
--- a/doc/system/数据库设计_系统管理.docx
+++ b/doc/system/数据库设计_系统管理.docx
@@ -6128,6 +6128,222 @@
       <w:tr>
         <w:tc>
           <w:tcPr>
+            <w:tcW w:w="2376" w:type="dxa"/>
+            <w:gridSpan w:val="2"/>
+          </w:tcPr>
+          <w:p>
+            <w:pPr>
+              <w:rPr>
+                <w:rFonts w:ascii="Menlo Regular" w:hAnsi="Menlo Regular" w:cs="Menlo Regular"/>
+                <w:color w:val="FF0000"/>
+                <w:kern w:val="0"/>
+                <w:sz w:val="22"/>
+              </w:rPr>
+            </w:pPr>
+            <w:r>
+              <w:rPr>
+                <w:rFonts w:ascii="Menlo Regular" w:hAnsi="Menlo Regular" w:cs="Menlo Regular"/>
+                <w:color w:val="FF0000"/>
+                <w:kern w:val="0"/>
+                <w:sz w:val="22"/>
+              </w:rPr>
+              <w:t>user_name</w:t>
+            </w:r>
+          </w:p>
+        </w:tc>
+        <w:tc>
+          <w:tcPr>
+            <w:tcW w:w="2410" w:type="dxa"/>
+          </w:tcPr>
+          <w:p>
+            <w:pPr>
+              <w:rPr>
+                <w:rFonts w:ascii="Menlo Regular" w:hAnsi="Menlo Regular" w:cs="Menlo Regular"/>
+                <w:color w:val="FF0000"/>
+              </w:rPr>
+            </w:pPr>
+            <w:r>
+              <w:rPr>
+                <w:rFonts w:ascii="Menlo Regular" w:hAnsi="Menlo Regular" w:cs="Menlo Regular" w:hint="eastAsia"/>
+                <w:color w:val="FF0000"/>
+              </w:rPr>
+              <w:t>昵称</w:t>
+            </w:r>
+          </w:p>
+        </w:tc>
+        <w:tc>
+          <w:tcPr>
+            <w:tcW w:w="2126" w:type="dxa"/>
+          </w:tcPr>
+          <w:p>
+            <w:pPr>
+              <w:rPr>
+                <w:rFonts w:ascii="Menlo Regular" w:hAnsi="Menlo Regular" w:cs="Menlo Regular"/>
+                <w:color w:val="FF0000"/>
+              </w:rPr>
+            </w:pPr>
+            <w:r>
+              <w:rPr>
+                <w:rFonts w:ascii="Menlo Regular" w:hAnsi="Menlo Regular" w:cs="Menlo Regular"/>
+                <w:color w:val="FF0000"/>
+              </w:rPr>
+              <w:t>v(120)</w:t>
+            </w:r>
+          </w:p>
+        </w:tc>
+        <w:tc>
+          <w:tcPr>
+            <w:tcW w:w="1802" w:type="dxa"/>
+          </w:tcPr>
+          <w:p>
+            <w:pPr>
+              <w:rPr>
+                <w:rFonts w:ascii="Menlo Regular" w:hAnsi="Menlo Regular" w:cs="Menlo Regular"/>
+                <w:color w:val="FF0000"/>
+              </w:rPr>
+            </w:pPr>
+          </w:p>
+        </w:tc>
+        <w:tc>
+          <w:tcPr>
+            <w:tcW w:w="1277" w:type="dxa"/>
+          </w:tcPr>
+          <w:p>
+            <w:pPr>
+              <w:rPr>
+                <w:rFonts w:ascii="Menlo Regular" w:hAnsi="Menlo Regular" w:cs="Menlo Regular"/>
+                <w:color w:val="FF0000"/>
+              </w:rPr>
+            </w:pPr>
+            <w:r>
+              <w:rPr>
+                <w:rFonts w:ascii="Menlo Regular" w:hAnsi="Menlo Regular" w:cs="Menlo Regular" w:hint="eastAsia"/>
+                <w:color w:val="FF0000"/>
+              </w:rPr>
+              <w:t>y</w:t>
+            </w:r>
+          </w:p>
+        </w:tc>
+        <w:tc>
+          <w:tcPr>
+            <w:tcW w:w="2875" w:type="dxa"/>
+          </w:tcPr>
+          <w:p>
+            <w:pPr>
+              <w:rPr>
+                <w:rFonts w:ascii="Menlo Regular" w:hAnsi="Menlo Regular" w:cs="Menlo Regular"/>
+                <w:color w:val="FF0000"/>
+              </w:rPr>
+            </w:pPr>
+          </w:p>
+        </w:tc>
+      </w:tr>
+      <w:tr>
+        <w:tc>
+          <w:tcPr>
+            <w:tcW w:w="2376" w:type="dxa"/>
+            <w:gridSpan w:val="2"/>
+          </w:tcPr>
+          <w:p>
+            <w:pPr>
+              <w:rPr>
+                <w:rFonts w:ascii="Menlo Regular" w:hAnsi="Menlo Regular" w:cs="Menlo Regular"/>
+                <w:kern w:val="0"/>
+                <w:sz w:val="22"/>
+              </w:rPr>
+            </w:pPr>
+            <w:r>
+              <w:rPr>
+                <w:rFonts w:ascii="Menlo Regular" w:hAnsi="Menlo Regular" w:cs="Menlo Regular"/>
+                <w:kern w:val="0"/>
+                <w:sz w:val="22"/>
+              </w:rPr>
+              <w:t>real_name</w:t>
+            </w:r>
+          </w:p>
+        </w:tc>
+        <w:tc>
+          <w:tcPr>
+            <w:tcW w:w="2410" w:type="dxa"/>
+          </w:tcPr>
+          <w:p>
+            <w:pPr>
+              <w:rPr>
+                <w:rFonts w:ascii="Menlo Regular" w:hAnsi="Menlo Regular" w:cs="Menlo Regular"/>
+              </w:rPr>
+            </w:pPr>
+            <w:r>
+              <w:rPr>
+                <w:rFonts w:ascii="Menlo Regular" w:hAnsi="Menlo Regular" w:cs="Menlo Regular" w:hint="eastAsia"/>
+              </w:rPr>
+              <w:t>真实姓名</w:t>
+            </w:r>
+          </w:p>
+        </w:tc>
+        <w:tc>
+          <w:tcPr>
+            <w:tcW w:w="2126" w:type="dxa"/>
+          </w:tcPr>
+          <w:p>
+            <w:pPr>
+              <w:rPr>
+                <w:rFonts w:ascii="Menlo Regular" w:hAnsi="Menlo Regular" w:cs="Menlo Regular"/>
+              </w:rPr>
+            </w:pPr>
+            <w:r>
+              <w:rPr>
+                <w:rFonts w:ascii="Menlo Regular" w:hAnsi="Menlo Regular" w:cs="Menlo Regular"/>
+              </w:rPr>
+              <w:t>v(120)</w:t>
+            </w:r>
+          </w:p>
+        </w:tc>
+        <w:tc>
+          <w:tcPr>
+            <w:tcW w:w="1802" w:type="dxa"/>
+          </w:tcPr>
+          <w:p>
+            <w:pPr>
+              <w:rPr>
+                <w:rFonts w:ascii="Menlo Regular" w:hAnsi="Menlo Regular" w:cs="Menlo Regular"/>
+              </w:rPr>
+            </w:pPr>
+          </w:p>
+        </w:tc>
+        <w:tc>
+          <w:tcPr>
+            <w:tcW w:w="1277" w:type="dxa"/>
+          </w:tcPr>
+          <w:p>
+            <w:pPr>
+              <w:rPr>
+                <w:rFonts w:ascii="Menlo Regular" w:hAnsi="Menlo Regular" w:cs="Menlo Regular"/>
+              </w:rPr>
+            </w:pPr>
+            <w:r>
+              <w:rPr>
+                <w:rFonts w:ascii="Menlo Regular" w:hAnsi="Menlo Regular" w:cs="Menlo Regular" w:hint="eastAsia"/>
+              </w:rPr>
+              <w:t>y</w:t>
+            </w:r>
+          </w:p>
+        </w:tc>
+        <w:tc>
+          <w:tcPr>
+            <w:tcW w:w="2875" w:type="dxa"/>
+          </w:tcPr>
+          <w:p>
+            <w:pPr>
+              <w:rPr>
+                <w:rFonts w:ascii="Menlo Regular" w:hAnsi="Menlo Regular" w:cs="Menlo Regular"/>
+              </w:rPr>
+            </w:pPr>
+          </w:p>
+        </w:tc>
+      </w:tr>
+      <w:tr>
+        <w:tc>
+          <w:tcPr>
             <w:tcW w:w="2362" w:type="dxa"/>
           </w:tcPr>
           <w:p>
@@ -6257,42 +6473,39 @@
       <w:tr>
         <w:tc>
           <w:tcPr>
-            <w:tcW w:w="2376" w:type="dxa"/>
+            <w:tcW w:w="2362" w:type="dxa"/>
+          </w:tcPr>
+          <w:p>
+            <w:pPr>
+              <w:rPr>
+                <w:rFonts w:ascii="Menlo Regular" w:hAnsi="Menlo Regular" w:cs="Menlo Regular"/>
+              </w:rPr>
+            </w:pPr>
+            <w:r>
+              <w:rPr>
+                <w:rFonts w:ascii="Menlo Regular" w:hAnsi="Menlo Regular" w:cs="Menlo Regular"/>
+              </w:rPr>
+              <w:lastRenderedPageBreak/>
+              <w:t>cell_phone</w:t>
+            </w:r>
+          </w:p>
+        </w:tc>
+        <w:tc>
+          <w:tcPr>
+            <w:tcW w:w="2424" w:type="dxa"/>
             <w:gridSpan w:val="2"/>
           </w:tcPr>
           <w:p>
             <w:pPr>
               <w:rPr>
                 <w:rFonts w:ascii="Menlo Regular" w:hAnsi="Menlo Regular" w:cs="Menlo Regular"/>
-                <w:kern w:val="0"/>
-                <w:sz w:val="22"/>
-              </w:rPr>
-            </w:pPr>
-            <w:r>
-              <w:rPr>
-                <w:rFonts w:ascii="Menlo Regular" w:hAnsi="Menlo Regular" w:cs="Menlo Regular"/>
-                <w:kern w:val="0"/>
-                <w:sz w:val="22"/>
-              </w:rPr>
-              <w:t>real_name</w:t>
-            </w:r>
-          </w:p>
-        </w:tc>
-        <w:tc>
-          <w:tcPr>
-            <w:tcW w:w="2410" w:type="dxa"/>
-          </w:tcPr>
-          <w:p>
-            <w:pPr>
-              <w:rPr>
-                <w:rFonts w:ascii="Menlo Regular" w:hAnsi="Menlo Regular" w:cs="Menlo Regular"/>
-              </w:rPr>
-            </w:pPr>
-            <w:r>
-              <w:rPr>
-                <w:rFonts w:ascii="Menlo Regular" w:hAnsi="Menlo Regular" w:cs="Menlo Regular" w:hint="eastAsia"/>
-              </w:rPr>
-              <w:t>真实姓名</w:t>
+              </w:rPr>
+            </w:pPr>
+            <w:r>
+              <w:rPr>
+                <w:rFonts w:ascii="Menlo Regular" w:hAnsi="Menlo Regular" w:cs="Menlo Regular" w:hint="eastAsia"/>
+              </w:rPr>
+              <w:t>电话</w:t>
             </w:r>
           </w:p>
         </w:tc>
@@ -6310,7 +6523,25 @@
               <w:rPr>
                 <w:rFonts w:ascii="Menlo Regular" w:hAnsi="Menlo Regular" w:cs="Menlo Regular"/>
               </w:rPr>
-              <w:t>v(120)</w:t>
+              <w:t>v</w:t>
+            </w:r>
+            <w:r>
+              <w:rPr>
+                <w:rFonts w:ascii="Menlo Regular" w:hAnsi="Menlo Regular" w:cs="Menlo Regular" w:hint="eastAsia"/>
+              </w:rPr>
+              <w:t>（</w:t>
+            </w:r>
+            <w:r>
+              <w:rPr>
+                <w:rFonts w:ascii="Menlo Regular" w:hAnsi="Menlo Regular" w:cs="Menlo Regular"/>
+              </w:rPr>
+              <w:t>40</w:t>
+            </w:r>
+            <w:r>
+              <w:rPr>
+                <w:rFonts w:ascii="Menlo Regular" w:hAnsi="Menlo Regular" w:cs="Menlo Regular" w:hint="eastAsia"/>
+              </w:rPr>
+              <w:t>）</w:t>
             </w:r>
           </w:p>
         </w:tc>
@@ -6340,7 +6571,7 @@
               <w:rPr>
                 <w:rFonts w:ascii="Menlo Regular" w:hAnsi="Menlo Regular" w:cs="Menlo Regular"/>
               </w:rPr>
-              <w:t>n</w:t>
+              <w:t>y</w:t>
             </w:r>
           </w:p>
         </w:tc>
@@ -6372,124 +6603,6 @@
               <w:rPr>
                 <w:rFonts w:ascii="Menlo Regular" w:hAnsi="Menlo Regular" w:cs="Menlo Regular"/>
               </w:rPr>
-              <w:t>cell_phone</w:t>
-            </w:r>
-          </w:p>
-        </w:tc>
-        <w:tc>
-          <w:tcPr>
-            <w:tcW w:w="2424" w:type="dxa"/>
-            <w:gridSpan w:val="2"/>
-          </w:tcPr>
-          <w:p>
-            <w:pPr>
-              <w:rPr>
-                <w:rFonts w:ascii="Menlo Regular" w:hAnsi="Menlo Regular" w:cs="Menlo Regular"/>
-              </w:rPr>
-            </w:pPr>
-            <w:r>
-              <w:rPr>
-                <w:rFonts w:ascii="Menlo Regular" w:hAnsi="Menlo Regular" w:cs="Menlo Regular" w:hint="eastAsia"/>
-              </w:rPr>
-              <w:t>电话</w:t>
-            </w:r>
-          </w:p>
-        </w:tc>
-        <w:tc>
-          <w:tcPr>
-            <w:tcW w:w="2126" w:type="dxa"/>
-          </w:tcPr>
-          <w:p>
-            <w:pPr>
-              <w:rPr>
-                <w:rFonts w:ascii="Menlo Regular" w:hAnsi="Menlo Regular" w:cs="Menlo Regular"/>
-              </w:rPr>
-            </w:pPr>
-            <w:r>
-              <w:rPr>
-                <w:rFonts w:ascii="Menlo Regular" w:hAnsi="Menlo Regular" w:cs="Menlo Regular"/>
-              </w:rPr>
-              <w:t>v</w:t>
-            </w:r>
-            <w:r>
-              <w:rPr>
-                <w:rFonts w:ascii="Menlo Regular" w:hAnsi="Menlo Regular" w:cs="Menlo Regular" w:hint="eastAsia"/>
-              </w:rPr>
-              <w:t>（</w:t>
-            </w:r>
-            <w:r>
-              <w:rPr>
-                <w:rFonts w:ascii="Menlo Regular" w:hAnsi="Menlo Regular" w:cs="Menlo Regular"/>
-              </w:rPr>
-              <w:t>40</w:t>
-            </w:r>
-            <w:r>
-              <w:rPr>
-                <w:rFonts w:ascii="Menlo Regular" w:hAnsi="Menlo Regular" w:cs="Menlo Regular" w:hint="eastAsia"/>
-              </w:rPr>
-              <w:t>）</w:t>
-            </w:r>
-          </w:p>
-        </w:tc>
-        <w:tc>
-          <w:tcPr>
-            <w:tcW w:w="1802" w:type="dxa"/>
-          </w:tcPr>
-          <w:p>
-            <w:pPr>
-              <w:rPr>
-                <w:rFonts w:ascii="Menlo Regular" w:hAnsi="Menlo Regular" w:cs="Menlo Regular"/>
-              </w:rPr>
-            </w:pPr>
-          </w:p>
-        </w:tc>
-        <w:tc>
-          <w:tcPr>
-            <w:tcW w:w="1277" w:type="dxa"/>
-          </w:tcPr>
-          <w:p>
-            <w:pPr>
-              <w:rPr>
-                <w:rFonts w:ascii="Menlo Regular" w:hAnsi="Menlo Regular" w:cs="Menlo Regular"/>
-              </w:rPr>
-            </w:pPr>
-            <w:r>
-              <w:rPr>
-                <w:rFonts w:ascii="Menlo Regular" w:hAnsi="Menlo Regular" w:cs="Menlo Regular"/>
-              </w:rPr>
-              <w:t>y</w:t>
-            </w:r>
-          </w:p>
-        </w:tc>
-        <w:tc>
-          <w:tcPr>
-            <w:tcW w:w="2875" w:type="dxa"/>
-          </w:tcPr>
-          <w:p>
-            <w:pPr>
-              <w:rPr>
-                <w:rFonts w:ascii="Menlo Regular" w:hAnsi="Menlo Regular" w:cs="Menlo Regular"/>
-              </w:rPr>
-            </w:pPr>
-          </w:p>
-        </w:tc>
-      </w:tr>
-      <w:tr>
-        <w:tc>
-          <w:tcPr>
-            <w:tcW w:w="2362" w:type="dxa"/>
-          </w:tcPr>
-          <w:p>
-            <w:pPr>
-              <w:rPr>
-                <w:rFonts w:ascii="Menlo Regular" w:hAnsi="Menlo Regular" w:cs="Menlo Regular"/>
-              </w:rPr>
-            </w:pPr>
-            <w:r>
-              <w:rPr>
-                <w:rFonts w:ascii="Menlo Regular" w:hAnsi="Menlo Regular" w:cs="Menlo Regular"/>
-              </w:rPr>
-              <w:lastRenderedPageBreak/>
               <w:t>email</w:t>
             </w:r>
           </w:p>
@@ -7144,6 +7257,12 @@
                 <w:rFonts w:ascii="Menlo Regular" w:hAnsi="Menlo Regular" w:cs="Menlo Regular"/>
               </w:rPr>
             </w:pPr>
+            <w:r>
+              <w:rPr>
+                <w:rFonts w:ascii="Menlo Regular" w:hAnsi="Menlo Regular" w:cs="Menlo Regular" w:hint="eastAsia"/>
+              </w:rPr>
+              <w:t>y</w:t>
+            </w:r>
           </w:p>
         </w:tc>
         <w:tc>
@@ -8770,6 +8889,7 @@
           <w:rFonts w:ascii="Menlo Regular" w:hAnsi="Menlo Regular" w:cs="Menlo Regular" w:hint="eastAsia"/>
           <w:b/>
         </w:rPr>
+        <w:lastRenderedPageBreak/>
         <w:t>表名</w:t>
       </w:r>
       <w:r>
@@ -8848,7 +8968,6 @@
           <w:rFonts w:ascii="Menlo Regular" w:hAnsi="Menlo Regular" w:cs="Menlo Regular" w:hint="eastAsia"/>
           <w:b/>
         </w:rPr>
-        <w:lastRenderedPageBreak/>
         <w:t>索引</w:t>
       </w:r>
       <w:r>
@@ -10830,6 +10949,7 @@
               <w:rPr>
                 <w:rFonts w:ascii="Menlo Regular" w:hAnsi="Menlo Regular" w:cs="Menlo Regular"/>
               </w:rPr>
+              <w:lastRenderedPageBreak/>
               <w:t>parent</w:t>
             </w:r>
             <w:r>
@@ -10952,7 +11072,6 @@
               <w:rPr>
                 <w:rFonts w:ascii="Menlo Regular" w:hAnsi="Menlo Regular" w:cs="Menlo Regular"/>
               </w:rPr>
-              <w:lastRenderedPageBreak/>
               <w:t>parent</w:t>
             </w:r>
             <w:r>
@@ -12805,6 +12924,7 @@
         <w:rPr>
           <w:rFonts w:hint="eastAsia"/>
         </w:rPr>
+        <w:lastRenderedPageBreak/>
         <w:t>用户</w:t>
       </w:r>
       <w:r>
@@ -12831,7 +12951,6 @@
           <w:rFonts w:ascii="Menlo Regular" w:hAnsi="Menlo Regular" w:cs="Menlo Regular" w:hint="eastAsia"/>
           <w:b/>
         </w:rPr>
-        <w:lastRenderedPageBreak/>
         <w:t>表名</w:t>
       </w:r>
       <w:r>
@@ -13970,6 +14089,7 @@
               <w:rPr>
                 <w:rFonts w:ascii="Menlo Regular" w:hAnsi="Menlo Regular" w:cs="Menlo Regular" w:hint="eastAsia"/>
               </w:rPr>
+              <w:lastRenderedPageBreak/>
               <w:t>名称</w:t>
             </w:r>
           </w:p>
@@ -14191,7 +14311,6 @@
               <w:rPr>
                 <w:rFonts w:ascii="Menlo Regular" w:hAnsi="Menlo Regular" w:cs="Menlo Regular"/>
               </w:rPr>
-              <w:lastRenderedPageBreak/>
               <w:t>parent_id</w:t>
             </w:r>
           </w:p>
@@ -16263,6 +16382,7 @@
               <w:rPr>
                 <w:rFonts w:ascii="Menlo Regular" w:hAnsi="Menlo Regular" w:cs="Menlo Regular"/>
               </w:rPr>
+              <w:lastRenderedPageBreak/>
               <w:t>key_title</w:t>
             </w:r>
           </w:p>
@@ -16495,7 +16615,6 @@
               <w:rPr>
                 <w:rFonts w:ascii="Menlo Regular" w:hAnsi="Menlo Regular" w:cs="Menlo Regular"/>
               </w:rPr>
-              <w:lastRenderedPageBreak/>
               <w:t>active</w:t>
             </w:r>
           </w:p>
@@ -18329,6 +18448,7 @@
               <w:rPr>
                 <w:rFonts w:ascii="Menlo Regular" w:hAnsi="Menlo Regular" w:cs="Menlo Regular"/>
               </w:rPr>
+              <w:lastRenderedPageBreak/>
               <w:t>active</w:t>
             </w:r>
           </w:p>
@@ -18563,7 +18683,6 @@
               <w:rPr>
                 <w:rFonts w:ascii="Menlo Regular" w:hAnsi="Menlo Regular" w:cs="Menlo Regular"/>
               </w:rPr>
-              <w:lastRenderedPageBreak/>
               <w:t>create_user_id</w:t>
             </w:r>
           </w:p>
@@ -20568,6 +20687,7 @@
               <w:rPr>
                 <w:rFonts w:ascii="Menlo Regular" w:hAnsi="Menlo Regular" w:cs="Menlo Regular"/>
               </w:rPr>
+              <w:lastRenderedPageBreak/>
               <w:t>create</w:t>
             </w:r>
             <w:r>
@@ -20806,7 +20926,6 @@
               <w:rPr>
                 <w:rFonts w:ascii="Menlo Regular" w:hAnsi="Menlo Regular" w:cs="Menlo Regular"/>
               </w:rPr>
-              <w:lastRenderedPageBreak/>
               <w:t>remark</w:t>
             </w:r>
           </w:p>
@@ -22903,6 +23022,7 @@
               <w:rPr>
                 <w:rFonts w:ascii="Menlo Regular" w:hAnsi="Menlo Regular" w:cs="Menlo Regular"/>
               </w:rPr>
+              <w:lastRenderedPageBreak/>
               <w:t>update_user_id</w:t>
             </w:r>
           </w:p>
@@ -25305,6 +25425,7 @@
               <w:rPr>
                 <w:rFonts w:ascii="Menlo Regular" w:hAnsi="Menlo Regular" w:cs="Menlo Regular"/>
               </w:rPr>
+              <w:lastRenderedPageBreak/>
               <w:t>create_user_id</w:t>
             </w:r>
           </w:p>
@@ -25632,7 +25753,6 @@
               <w:rPr>
                 <w:rFonts w:ascii="Menlo Regular" w:hAnsi="Menlo Regular" w:cs="Menlo Regular"/>
               </w:rPr>
-              <w:lastRenderedPageBreak/>
               <w:t>remark</w:t>
             </w:r>
           </w:p>
@@ -25780,7 +25900,7 @@
       <w:rPr>
         <w:noProof/>
       </w:rPr>
-      <w:t>3</w:t>
+      <w:t>4</w:t>
     </w:r>
     <w:r>
       <w:rPr>
@@ -29414,10 +29534,6 @@
 </file>
 
 <file path=customXml/item1.xml><?xml version="1.0" encoding="utf-8"?>
-<b:Sources xmlns:b="http://schemas.openxmlformats.org/officeDocument/2006/bibliography" xmlns="http://schemas.openxmlformats.org/officeDocument/2006/bibliography" SelectedStyle="/APA.XSL" StyleName="APA"/>
-</file>
-
-<file path=customXml/item2.xml><?xml version="1.0" encoding="utf-8"?>
 <s:customData xmlns="http://www.wps.cn/officeDocument/2013/wpsCustomData" xmlns:s="http://www.wps.cn/officeDocument/2013/wpsCustomData">
   <customSectProps>
     <customSectPr/>
@@ -29427,18 +29543,22 @@
 </s:customData>
 </file>
 
+<file path=customXml/item2.xml><?xml version="1.0" encoding="utf-8"?>
+<b:Sources xmlns:b="http://schemas.openxmlformats.org/officeDocument/2006/bibliography" xmlns="http://schemas.openxmlformats.org/officeDocument/2006/bibliography" SelectedStyle="/APA.XSL" StyleName="APA"/>
+</file>
+
 <file path=customXml/itemProps1.xml><?xml version="1.0" encoding="utf-8"?>
+<ds:datastoreItem xmlns:ds="http://schemas.openxmlformats.org/officeDocument/2006/customXml" ds:itemID="{B1977F7D-205B-4081-913C-38D41E755F92}">
+  <ds:schemaRefs>
+    <ds:schemaRef ds:uri="http://www.wps.cn/officeDocument/2013/wpsCustomData"/>
+  </ds:schemaRefs>
+</ds:datastoreItem>
+</file>
+
+<file path=customXml/itemProps2.xml><?xml version="1.0" encoding="utf-8"?>
 <ds:datastoreItem xmlns:ds="http://schemas.openxmlformats.org/officeDocument/2006/customXml" ds:itemID="{C24FFEEB-3A5F-A14A-848A-391223F30751}">
   <ds:schemaRefs>
     <ds:schemaRef ds:uri="http://schemas.openxmlformats.org/officeDocument/2006/bibliography"/>
   </ds:schemaRefs>
 </ds:datastoreItem>
-</file>
-
-<file path=customXml/itemProps2.xml><?xml version="1.0" encoding="utf-8"?>
-<ds:datastoreItem xmlns:ds="http://schemas.openxmlformats.org/officeDocument/2006/customXml" ds:itemID="{B1977F7D-205B-4081-913C-38D41E755F92}">
-  <ds:schemaRefs>
-    <ds:schemaRef ds:uri="http://www.wps.cn/officeDocument/2013/wpsCustomData"/>
-  </ds:schemaRefs>
-</ds:datastoreItem>
 </file>
--- a/doc/system/数据库设计_系统管理.docx
+++ b/doc/system/数据库设计_系统管理.docx
@@ -11188,6 +11188,157 @@
             <w:pPr>
               <w:rPr>
                 <w:rFonts w:ascii="Menlo Regular" w:hAnsi="Menlo Regular" w:cs="Menlo Regular"/>
+                <w:color w:val="FF0000"/>
+              </w:rPr>
+            </w:pPr>
+            <w:r>
+              <w:rPr>
+                <w:rFonts w:ascii="Menlo Regular" w:hAnsi="Menlo Regular" w:cs="Menlo Regular" w:hint="eastAsia"/>
+                <w:color w:val="FF0000"/>
+              </w:rPr>
+              <w:t>target_type</w:t>
+            </w:r>
+          </w:p>
+        </w:tc>
+        <w:tc>
+          <w:tcPr>
+            <w:tcW w:w="2424" w:type="dxa"/>
+          </w:tcPr>
+          <w:p>
+            <w:pPr>
+              <w:rPr>
+                <w:rFonts w:ascii="Menlo Regular" w:hAnsi="Menlo Regular" w:cs="Menlo Regular"/>
+                <w:color w:val="FF0000"/>
+              </w:rPr>
+            </w:pPr>
+            <w:r>
+              <w:rPr>
+                <w:rFonts w:ascii="Menlo Regular" w:hAnsi="Menlo Regular" w:cs="Menlo Regular" w:hint="eastAsia"/>
+                <w:color w:val="FF0000"/>
+              </w:rPr>
+              <w:t>跳转类型</w:t>
+            </w:r>
+          </w:p>
+        </w:tc>
+        <w:tc>
+          <w:tcPr>
+            <w:tcW w:w="2126" w:type="dxa"/>
+          </w:tcPr>
+          <w:p>
+            <w:pPr>
+              <w:rPr>
+                <w:rFonts w:ascii="Menlo Regular" w:hAnsi="Menlo Regular" w:cs="Menlo Regular"/>
+                <w:color w:val="FF0000"/>
+              </w:rPr>
+            </w:pPr>
+            <w:r>
+              <w:rPr>
+                <w:rFonts w:ascii="Menlo Regular" w:hAnsi="Menlo Regular" w:cs="Menlo Regular"/>
+                <w:color w:val="FF0000"/>
+              </w:rPr>
+              <w:t>v</w:t>
+            </w:r>
+            <w:r>
+              <w:rPr>
+                <w:rFonts w:ascii="Menlo Regular" w:hAnsi="Menlo Regular" w:cs="Menlo Regular" w:hint="eastAsia"/>
+                <w:color w:val="FF0000"/>
+              </w:rPr>
+              <w:t>(2</w:t>
+            </w:r>
+            <w:r>
+              <w:rPr>
+                <w:rFonts w:ascii="Menlo Regular" w:hAnsi="Menlo Regular" w:cs="Menlo Regular" w:hint="eastAsia"/>
+                <w:color w:val="FF0000"/>
+              </w:rPr>
+              <w:t>0)</w:t>
+            </w:r>
+          </w:p>
+        </w:tc>
+        <w:tc>
+          <w:tcPr>
+            <w:tcW w:w="1843" w:type="dxa"/>
+          </w:tcPr>
+          <w:p>
+            <w:pPr>
+              <w:rPr>
+                <w:rFonts w:ascii="Menlo Regular" w:hAnsi="Menlo Regular" w:cs="Menlo Regular"/>
+                <w:color w:val="FF0000"/>
+              </w:rPr>
+            </w:pPr>
+            <w:r>
+              <w:rPr>
+                <w:rFonts w:ascii="Menlo Regular" w:hAnsi="Menlo Regular" w:cs="Menlo Regular"/>
+                <w:color w:val="FF0000"/>
+              </w:rPr>
+              <w:t>iframe-tab</w:t>
+            </w:r>
+          </w:p>
+        </w:tc>
+        <w:tc>
+          <w:tcPr>
+            <w:tcW w:w="1276" w:type="dxa"/>
+          </w:tcPr>
+          <w:p>
+            <w:pPr>
+              <w:rPr>
+                <w:rFonts w:ascii="Menlo Regular" w:hAnsi="Menlo Regular" w:cs="Menlo Regular"/>
+                <w:color w:val="FF0000"/>
+              </w:rPr>
+            </w:pPr>
+            <w:r>
+              <w:rPr>
+                <w:rFonts w:ascii="Menlo Regular" w:hAnsi="Menlo Regular" w:cs="Menlo Regular" w:hint="eastAsia"/>
+                <w:color w:val="FF0000"/>
+              </w:rPr>
+              <w:t>y</w:t>
+            </w:r>
+          </w:p>
+        </w:tc>
+        <w:tc>
+          <w:tcPr>
+            <w:tcW w:w="2835" w:type="dxa"/>
+          </w:tcPr>
+          <w:p>
+            <w:pPr>
+              <w:rPr>
+                <w:rFonts w:ascii="Menlo Regular" w:hAnsi="Menlo Regular" w:cs="Menlo Regular" w:hint="eastAsia"/>
+                <w:color w:val="FF0000"/>
+              </w:rPr>
+            </w:pPr>
+            <w:r>
+              <w:rPr>
+                <w:rFonts w:ascii="Menlo Regular" w:hAnsi="Menlo Regular" w:cs="Menlo Regular"/>
+                <w:color w:val="FF0000"/>
+              </w:rPr>
+              <w:t>iframe-tab</w:t>
+            </w:r>
+          </w:p>
+          <w:p>
+            <w:pPr>
+              <w:rPr>
+                <w:rFonts w:ascii="Menlo Regular" w:hAnsi="Menlo Regular" w:cs="Menlo Regular"/>
+                <w:color w:val="FF0000"/>
+              </w:rPr>
+            </w:pPr>
+            <w:r>
+              <w:rPr>
+                <w:rFonts w:ascii="Menlo Regular" w:hAnsi="Menlo Regular" w:cs="Menlo Regular" w:hint="eastAsia"/>
+                <w:color w:val="FF0000"/>
+              </w:rPr>
+              <w:t>blank</w:t>
+            </w:r>
+          </w:p>
+        </w:tc>
+      </w:tr>
+      <w:tr>
+        <w:tc>
+          <w:tcPr>
+            <w:tcW w:w="2362" w:type="dxa"/>
+          </w:tcPr>
+          <w:p>
+            <w:pPr>
+              <w:rPr>
+                <w:rFonts w:ascii="Menlo Regular" w:hAnsi="Menlo Regular" w:cs="Menlo Regular"/>
               </w:rPr>
             </w:pPr>
             <w:r>
@@ -12924,7 +13075,6 @@
         <w:rPr>
           <w:rFonts w:hint="eastAsia"/>
         </w:rPr>
-        <w:lastRenderedPageBreak/>
         <w:t>用户</w:t>
       </w:r>
       <w:r>
@@ -14050,6 +14200,7 @@
           <w:rFonts w:ascii="Menlo Regular" w:hAnsi="Menlo Regular" w:cs="Menlo Regular" w:hint="eastAsia"/>
           <w:b/>
         </w:rPr>
+        <w:lastRenderedPageBreak/>
         <w:t>索引</w:t>
       </w:r>
       <w:r>
@@ -14089,7 +14240,6 @@
               <w:rPr>
                 <w:rFonts w:ascii="Menlo Regular" w:hAnsi="Menlo Regular" w:cs="Menlo Regular" w:hint="eastAsia"/>
               </w:rPr>
-              <w:lastRenderedPageBreak/>
               <w:t>名称</w:t>
             </w:r>
           </w:p>
@@ -16266,6 +16416,7 @@
               <w:rPr>
                 <w:rFonts w:ascii="Menlo Regular" w:hAnsi="Menlo Regular" w:cs="Menlo Regular"/>
               </w:rPr>
+              <w:lastRenderedPageBreak/>
               <w:t>key_icon</w:t>
             </w:r>
           </w:p>
@@ -16382,7 +16533,6 @@
               <w:rPr>
                 <w:rFonts w:ascii="Menlo Regular" w:hAnsi="Menlo Regular" w:cs="Menlo Regular"/>
               </w:rPr>
-              <w:lastRenderedPageBreak/>
               <w:t>key_title</w:t>
             </w:r>
           </w:p>
@@ -18314,6 +18464,7 @@
                 <w:kern w:val="0"/>
                 <w:sz w:val="22"/>
               </w:rPr>
+              <w:lastRenderedPageBreak/>
               <w:t>attachment_type</w:t>
             </w:r>
           </w:p>
@@ -18448,7 +18599,6 @@
               <w:rPr>
                 <w:rFonts w:ascii="Menlo Regular" w:hAnsi="Menlo Regular" w:cs="Menlo Regular"/>
               </w:rPr>
-              <w:lastRenderedPageBreak/>
               <w:t>active</w:t>
             </w:r>
           </w:p>
@@ -20565,6 +20715,7 @@
               <w:rPr>
                 <w:rFonts w:ascii="Menlo Regular" w:hAnsi="Menlo Regular" w:cs="Menlo Regular"/>
               </w:rPr>
+              <w:lastRenderedPageBreak/>
               <w:t>create_time</w:t>
             </w:r>
           </w:p>
@@ -20687,7 +20838,6 @@
               <w:rPr>
                 <w:rFonts w:ascii="Menlo Regular" w:hAnsi="Menlo Regular" w:cs="Menlo Regular"/>
               </w:rPr>
-              <w:lastRenderedPageBreak/>
               <w:t>create</w:t>
             </w:r>
             <w:r>
@@ -22920,6 +23070,7 @@
               <w:rPr>
                 <w:rFonts w:ascii="Menlo Regular" w:hAnsi="Menlo Regular" w:cs="Menlo Regular"/>
               </w:rPr>
+              <w:lastRenderedPageBreak/>
               <w:t>update_time</w:t>
             </w:r>
           </w:p>
@@ -23022,7 +23173,6 @@
               <w:rPr>
                 <w:rFonts w:ascii="Menlo Regular" w:hAnsi="Menlo Regular" w:cs="Menlo Regular"/>
               </w:rPr>
-              <w:lastRenderedPageBreak/>
               <w:t>update_user_id</w:t>
             </w:r>
           </w:p>
@@ -25326,6 +25476,7 @@
               <w:rPr>
                 <w:rFonts w:ascii="Menlo Regular" w:hAnsi="Menlo Regular" w:cs="Menlo Regular"/>
               </w:rPr>
+              <w:lastRenderedPageBreak/>
               <w:t>create_time</w:t>
             </w:r>
           </w:p>
@@ -25425,7 +25576,6 @@
               <w:rPr>
                 <w:rFonts w:ascii="Menlo Regular" w:hAnsi="Menlo Regular" w:cs="Menlo Regular"/>
               </w:rPr>
-              <w:lastRenderedPageBreak/>
               <w:t>create_user_id</w:t>
             </w:r>
           </w:p>
@@ -25900,7 +26050,7 @@
       <w:rPr>
         <w:noProof/>
       </w:rPr>
-      <w:t>4</w:t>
+      <w:t>7</w:t>
     </w:r>
     <w:r>
       <w:rPr>
@@ -29534,6 +29684,10 @@
 </file>
 
 <file path=customXml/item1.xml><?xml version="1.0" encoding="utf-8"?>
+<b:Sources xmlns:b="http://schemas.openxmlformats.org/officeDocument/2006/bibliography" xmlns="http://schemas.openxmlformats.org/officeDocument/2006/bibliography" SelectedStyle="/APA.XSL" StyleName="APA"/>
+</file>
+
+<file path=customXml/item2.xml><?xml version="1.0" encoding="utf-8"?>
 <s:customData xmlns="http://www.wps.cn/officeDocument/2013/wpsCustomData" xmlns:s="http://www.wps.cn/officeDocument/2013/wpsCustomData">
   <customSectProps>
     <customSectPr/>
@@ -29543,22 +29697,18 @@
 </s:customData>
 </file>
 
-<file path=customXml/item2.xml><?xml version="1.0" encoding="utf-8"?>
-<b:Sources xmlns:b="http://schemas.openxmlformats.org/officeDocument/2006/bibliography" xmlns="http://schemas.openxmlformats.org/officeDocument/2006/bibliography" SelectedStyle="/APA.XSL" StyleName="APA"/>
+<file path=customXml/itemProps1.xml><?xml version="1.0" encoding="utf-8"?>
+<ds:datastoreItem xmlns:ds="http://schemas.openxmlformats.org/officeDocument/2006/customXml" ds:itemID="{C24FFEEB-3A5F-A14A-848A-391223F30751}">
+  <ds:schemaRefs>
+    <ds:schemaRef ds:uri="http://schemas.openxmlformats.org/officeDocument/2006/bibliography"/>
+  </ds:schemaRefs>
+</ds:datastoreItem>
 </file>
 
-<file path=customXml/itemProps1.xml><?xml version="1.0" encoding="utf-8"?>
+<file path=customXml/itemProps2.xml><?xml version="1.0" encoding="utf-8"?>
 <ds:datastoreItem xmlns:ds="http://schemas.openxmlformats.org/officeDocument/2006/customXml" ds:itemID="{B1977F7D-205B-4081-913C-38D41E755F92}">
   <ds:schemaRefs>
     <ds:schemaRef ds:uri="http://www.wps.cn/officeDocument/2013/wpsCustomData"/>
   </ds:schemaRefs>
 </ds:datastoreItem>
-</file>
-
-<file path=customXml/itemProps2.xml><?xml version="1.0" encoding="utf-8"?>
-<ds:datastoreItem xmlns:ds="http://schemas.openxmlformats.org/officeDocument/2006/customXml" ds:itemID="{C24FFEEB-3A5F-A14A-848A-391223F30751}">
-  <ds:schemaRefs>
-    <ds:schemaRef ds:uri="http://schemas.openxmlformats.org/officeDocument/2006/bibliography"/>
-  </ds:schemaRefs>
-</ds:datastoreItem>
 </file>
--- a/doc/system/数据库设计_系统管理.docx
+++ b/doc/system/数据库设计_系统管理.docx
@@ -411,7 +411,13 @@
         <w:rPr>
           <w:rFonts w:ascii="Menlo Regular" w:hAnsi="Menlo Regular" w:cs="Menlo Regular" w:hint="eastAsia"/>
         </w:rPr>
-        <w:t>说明：一种类型的用户信息不能同步</w:t>
+        <w:t>说明：</w:t>
+      </w:r>
+      <w:r>
+        <w:rPr>
+          <w:rFonts w:ascii="Menlo Regular" w:hAnsi="Menlo Regular" w:cs="Menlo Regular"/>
+        </w:rPr>
+        <w:t xml:space="preserve"> </w:t>
       </w:r>
     </w:p>
     <w:tbl>
@@ -673,19 +679,11 @@
             </w:pPr>
             <w:r>
               <w:rPr>
-                <w:rFonts w:ascii="Menlo Regular" w:hAnsi="Menlo Regular" w:cs="Menlo Regular" w:hint="eastAsia"/>
+                <w:rFonts w:ascii="Menlo Regular" w:hAnsi="Menlo Regular" w:cs="Menlo Regular"/>
                 <w:kern w:val="0"/>
                 <w:sz w:val="22"/>
               </w:rPr>
-              <w:t>parent</w:t>
-            </w:r>
-            <w:r>
-              <w:rPr>
-                <w:rFonts w:ascii="Menlo Regular" w:hAnsi="Menlo Regular" w:cs="Menlo Regular"/>
-                <w:kern w:val="0"/>
-                <w:sz w:val="22"/>
-              </w:rPr>
-              <w:t>_id</w:t>
+              <w:t>login_id</w:t>
             </w:r>
           </w:p>
         </w:tc>
@@ -703,11 +701,11 @@
               <w:rPr>
                 <w:rFonts w:ascii="Menlo Regular" w:hAnsi="Menlo Regular" w:cs="Menlo Regular" w:hint="eastAsia"/>
               </w:rPr>
-              <w:t>主账户</w:t>
-            </w:r>
-            <w:r>
-              <w:rPr>
-                <w:rFonts w:ascii="Menlo Regular" w:hAnsi="Menlo Regular" w:cs="Menlo Regular" w:hint="eastAsia"/>
+              <w:t>登陆</w:t>
+            </w:r>
+            <w:r>
+              <w:rPr>
+                <w:rFonts w:ascii="Menlo Regular" w:hAnsi="Menlo Regular" w:cs="Menlo Regular"/>
               </w:rPr>
               <w:t>id</w:t>
             </w:r>
@@ -727,7 +725,7 @@
               <w:rPr>
                 <w:rFonts w:ascii="Menlo Regular" w:hAnsi="Menlo Regular" w:cs="Menlo Regular"/>
               </w:rPr>
-              <w:t>long</w:t>
+              <w:t>v(120)</w:t>
             </w:r>
           </w:p>
         </w:tc>
@@ -741,12 +739,6 @@
                 <w:rFonts w:ascii="Menlo Regular" w:hAnsi="Menlo Regular" w:cs="Menlo Regular"/>
               </w:rPr>
             </w:pPr>
-            <w:r>
-              <w:rPr>
-                <w:rFonts w:ascii="Menlo Regular" w:hAnsi="Menlo Regular" w:cs="Menlo Regular" w:hint="eastAsia"/>
-              </w:rPr>
-              <w:t>0</w:t>
-            </w:r>
           </w:p>
         </w:tc>
         <w:tc>
@@ -775,574 +767,6 @@
             <w:pPr>
               <w:rPr>
                 <w:rFonts w:ascii="Menlo Regular" w:hAnsi="Menlo Regular" w:cs="Menlo Regular"/>
-              </w:rPr>
-            </w:pPr>
-          </w:p>
-        </w:tc>
-      </w:tr>
-      <w:tr>
-        <w:tc>
-          <w:tcPr>
-            <w:tcW w:w="2376" w:type="dxa"/>
-          </w:tcPr>
-          <w:p>
-            <w:pPr>
-              <w:rPr>
-                <w:rFonts w:ascii="Menlo Regular" w:hAnsi="Menlo Regular" w:cs="Menlo Regular"/>
-                <w:kern w:val="0"/>
-                <w:sz w:val="22"/>
-              </w:rPr>
-            </w:pPr>
-            <w:r>
-              <w:rPr>
-                <w:rFonts w:ascii="Menlo Regular" w:hAnsi="Menlo Regular" w:cs="Menlo Regular"/>
-                <w:kern w:val="0"/>
-                <w:sz w:val="22"/>
-              </w:rPr>
-              <w:t>login_id</w:t>
-            </w:r>
-          </w:p>
-        </w:tc>
-        <w:tc>
-          <w:tcPr>
-            <w:tcW w:w="2410" w:type="dxa"/>
-          </w:tcPr>
-          <w:p>
-            <w:pPr>
-              <w:rPr>
-                <w:rFonts w:ascii="Menlo Regular" w:hAnsi="Menlo Regular" w:cs="Menlo Regular"/>
-              </w:rPr>
-            </w:pPr>
-            <w:r>
-              <w:rPr>
-                <w:rFonts w:ascii="Menlo Regular" w:hAnsi="Menlo Regular" w:cs="Menlo Regular" w:hint="eastAsia"/>
-              </w:rPr>
-              <w:t>登陆</w:t>
-            </w:r>
-            <w:r>
-              <w:rPr>
-                <w:rFonts w:ascii="Menlo Regular" w:hAnsi="Menlo Regular" w:cs="Menlo Regular"/>
-              </w:rPr>
-              <w:t>id</w:t>
-            </w:r>
-          </w:p>
-        </w:tc>
-        <w:tc>
-          <w:tcPr>
-            <w:tcW w:w="2126" w:type="dxa"/>
-          </w:tcPr>
-          <w:p>
-            <w:pPr>
-              <w:rPr>
-                <w:rFonts w:ascii="Menlo Regular" w:hAnsi="Menlo Regular" w:cs="Menlo Regular"/>
-              </w:rPr>
-            </w:pPr>
-            <w:r>
-              <w:rPr>
-                <w:rFonts w:ascii="Menlo Regular" w:hAnsi="Menlo Regular" w:cs="Menlo Regular"/>
-              </w:rPr>
-              <w:t>v(120)</w:t>
-            </w:r>
-          </w:p>
-        </w:tc>
-        <w:tc>
-          <w:tcPr>
-            <w:tcW w:w="1802" w:type="dxa"/>
-          </w:tcPr>
-          <w:p>
-            <w:pPr>
-              <w:rPr>
-                <w:rFonts w:ascii="Menlo Regular" w:hAnsi="Menlo Regular" w:cs="Menlo Regular"/>
-              </w:rPr>
-            </w:pPr>
-          </w:p>
-        </w:tc>
-        <w:tc>
-          <w:tcPr>
-            <w:tcW w:w="1277" w:type="dxa"/>
-          </w:tcPr>
-          <w:p>
-            <w:pPr>
-              <w:rPr>
-                <w:rFonts w:ascii="Menlo Regular" w:hAnsi="Menlo Regular" w:cs="Menlo Regular"/>
-              </w:rPr>
-            </w:pPr>
-            <w:r>
-              <w:rPr>
-                <w:rFonts w:ascii="Menlo Regular" w:hAnsi="Menlo Regular" w:cs="Menlo Regular"/>
-              </w:rPr>
-              <w:t>n</w:t>
-            </w:r>
-          </w:p>
-        </w:tc>
-        <w:tc>
-          <w:tcPr>
-            <w:tcW w:w="2875" w:type="dxa"/>
-          </w:tcPr>
-          <w:p>
-            <w:pPr>
-              <w:rPr>
-                <w:rFonts w:ascii="Menlo Regular" w:hAnsi="Menlo Regular" w:cs="Menlo Regular"/>
-              </w:rPr>
-            </w:pPr>
-          </w:p>
-        </w:tc>
-      </w:tr>
-      <w:tr>
-        <w:tc>
-          <w:tcPr>
-            <w:tcW w:w="2376" w:type="dxa"/>
-          </w:tcPr>
-          <w:p>
-            <w:pPr>
-              <w:rPr>
-                <w:rFonts w:ascii="Menlo Regular" w:hAnsi="Menlo Regular" w:cs="Menlo Regular"/>
-                <w:kern w:val="0"/>
-                <w:sz w:val="22"/>
-              </w:rPr>
-            </w:pPr>
-            <w:r>
-              <w:rPr>
-                <w:rFonts w:ascii="Menlo Regular" w:hAnsi="Menlo Regular" w:cs="Menlo Regular"/>
-                <w:kern w:val="0"/>
-                <w:sz w:val="22"/>
-              </w:rPr>
-              <w:t>password</w:t>
-            </w:r>
-          </w:p>
-        </w:tc>
-        <w:tc>
-          <w:tcPr>
-            <w:tcW w:w="2410" w:type="dxa"/>
-          </w:tcPr>
-          <w:p>
-            <w:pPr>
-              <w:rPr>
-                <w:rFonts w:ascii="Menlo Regular" w:hAnsi="Menlo Regular" w:cs="Menlo Regular"/>
-              </w:rPr>
-            </w:pPr>
-            <w:r>
-              <w:rPr>
-                <w:rFonts w:ascii="Menlo Regular" w:hAnsi="Menlo Regular" w:cs="Menlo Regular" w:hint="eastAsia"/>
-              </w:rPr>
-              <w:t>密码</w:t>
-            </w:r>
-          </w:p>
-        </w:tc>
-        <w:tc>
-          <w:tcPr>
-            <w:tcW w:w="2126" w:type="dxa"/>
-          </w:tcPr>
-          <w:p>
-            <w:pPr>
-              <w:rPr>
-                <w:rFonts w:ascii="Menlo Regular" w:hAnsi="Menlo Regular" w:cs="Menlo Regular"/>
-              </w:rPr>
-            </w:pPr>
-            <w:r>
-              <w:rPr>
-                <w:rFonts w:ascii="Menlo Regular" w:hAnsi="Menlo Regular" w:cs="Menlo Regular"/>
-              </w:rPr>
-              <w:t>v(120)</w:t>
-            </w:r>
-          </w:p>
-        </w:tc>
-        <w:tc>
-          <w:tcPr>
-            <w:tcW w:w="1802" w:type="dxa"/>
-          </w:tcPr>
-          <w:p>
-            <w:pPr>
-              <w:rPr>
-                <w:rFonts w:ascii="Menlo Regular" w:hAnsi="Menlo Regular" w:cs="Menlo Regular"/>
-              </w:rPr>
-            </w:pPr>
-          </w:p>
-        </w:tc>
-        <w:tc>
-          <w:tcPr>
-            <w:tcW w:w="1277" w:type="dxa"/>
-          </w:tcPr>
-          <w:p>
-            <w:pPr>
-              <w:rPr>
-                <w:rFonts w:ascii="Menlo Regular" w:hAnsi="Menlo Regular" w:cs="Menlo Regular"/>
-              </w:rPr>
-            </w:pPr>
-            <w:r>
-              <w:rPr>
-                <w:rFonts w:ascii="Menlo Regular" w:hAnsi="Menlo Regular" w:cs="Menlo Regular"/>
-              </w:rPr>
-              <w:t>n</w:t>
-            </w:r>
-          </w:p>
-        </w:tc>
-        <w:tc>
-          <w:tcPr>
-            <w:tcW w:w="2875" w:type="dxa"/>
-          </w:tcPr>
-          <w:p>
-            <w:pPr>
-              <w:rPr>
-                <w:rFonts w:ascii="Menlo Regular" w:hAnsi="Menlo Regular" w:cs="Menlo Regular"/>
-              </w:rPr>
-            </w:pPr>
-          </w:p>
-        </w:tc>
-      </w:tr>
-      <w:tr>
-        <w:tc>
-          <w:tcPr>
-            <w:tcW w:w="2376" w:type="dxa"/>
-          </w:tcPr>
-          <w:p>
-            <w:pPr>
-              <w:rPr>
-                <w:rFonts w:ascii="Menlo Regular" w:hAnsi="Menlo Regular" w:cs="Menlo Regular"/>
-                <w:kern w:val="0"/>
-                <w:sz w:val="22"/>
-              </w:rPr>
-            </w:pPr>
-            <w:r>
-              <w:rPr>
-                <w:rFonts w:ascii="Menlo Regular" w:hAnsi="Menlo Regular" w:cs="Menlo Regular"/>
-                <w:kern w:val="0"/>
-                <w:sz w:val="22"/>
-              </w:rPr>
-              <w:t>user_name</w:t>
-            </w:r>
-          </w:p>
-        </w:tc>
-        <w:tc>
-          <w:tcPr>
-            <w:tcW w:w="2410" w:type="dxa"/>
-          </w:tcPr>
-          <w:p>
-            <w:pPr>
-              <w:rPr>
-                <w:rFonts w:ascii="Menlo Regular" w:hAnsi="Menlo Regular" w:cs="Menlo Regular"/>
-              </w:rPr>
-            </w:pPr>
-            <w:r>
-              <w:rPr>
-                <w:rFonts w:ascii="Menlo Regular" w:hAnsi="Menlo Regular" w:cs="Menlo Regular" w:hint="eastAsia"/>
-              </w:rPr>
-              <w:t>昵称</w:t>
-            </w:r>
-          </w:p>
-        </w:tc>
-        <w:tc>
-          <w:tcPr>
-            <w:tcW w:w="2126" w:type="dxa"/>
-          </w:tcPr>
-          <w:p>
-            <w:pPr>
-              <w:rPr>
-                <w:rFonts w:ascii="Menlo Regular" w:hAnsi="Menlo Regular" w:cs="Menlo Regular"/>
-              </w:rPr>
-            </w:pPr>
-            <w:r>
-              <w:rPr>
-                <w:rFonts w:ascii="Menlo Regular" w:hAnsi="Menlo Regular" w:cs="Menlo Regular"/>
-              </w:rPr>
-              <w:t>v(120)</w:t>
-            </w:r>
-          </w:p>
-        </w:tc>
-        <w:tc>
-          <w:tcPr>
-            <w:tcW w:w="1802" w:type="dxa"/>
-          </w:tcPr>
-          <w:p>
-            <w:pPr>
-              <w:rPr>
-                <w:rFonts w:ascii="Menlo Regular" w:hAnsi="Menlo Regular" w:cs="Menlo Regular"/>
-              </w:rPr>
-            </w:pPr>
-          </w:p>
-        </w:tc>
-        <w:tc>
-          <w:tcPr>
-            <w:tcW w:w="1277" w:type="dxa"/>
-          </w:tcPr>
-          <w:p>
-            <w:pPr>
-              <w:rPr>
-                <w:rFonts w:ascii="Menlo Regular" w:hAnsi="Menlo Regular" w:cs="Menlo Regular"/>
-              </w:rPr>
-            </w:pPr>
-            <w:r>
-              <w:rPr>
-                <w:rFonts w:ascii="Menlo Regular" w:hAnsi="Menlo Regular" w:cs="Menlo Regular"/>
-              </w:rPr>
-              <w:t>n</w:t>
-            </w:r>
-          </w:p>
-        </w:tc>
-        <w:tc>
-          <w:tcPr>
-            <w:tcW w:w="2875" w:type="dxa"/>
-          </w:tcPr>
-          <w:p>
-            <w:pPr>
-              <w:rPr>
-                <w:rFonts w:ascii="Menlo Regular" w:hAnsi="Menlo Regular" w:cs="Menlo Regular"/>
-              </w:rPr>
-            </w:pPr>
-          </w:p>
-        </w:tc>
-      </w:tr>
-      <w:tr>
-        <w:tc>
-          <w:tcPr>
-            <w:tcW w:w="2376" w:type="dxa"/>
-          </w:tcPr>
-          <w:p>
-            <w:pPr>
-              <w:rPr>
-                <w:rFonts w:ascii="Menlo Regular" w:hAnsi="Menlo Regular" w:cs="Menlo Regular"/>
-                <w:kern w:val="0"/>
-                <w:sz w:val="22"/>
-              </w:rPr>
-            </w:pPr>
-            <w:r>
-              <w:rPr>
-                <w:rFonts w:ascii="Menlo Regular" w:hAnsi="Menlo Regular" w:cs="Menlo Regular"/>
-                <w:kern w:val="0"/>
-                <w:sz w:val="22"/>
-              </w:rPr>
-              <w:t>login_type</w:t>
-            </w:r>
-          </w:p>
-        </w:tc>
-        <w:tc>
-          <w:tcPr>
-            <w:tcW w:w="2410" w:type="dxa"/>
-          </w:tcPr>
-          <w:p>
-            <w:pPr>
-              <w:rPr>
-                <w:rFonts w:ascii="Menlo Regular" w:hAnsi="Menlo Regular" w:cs="Menlo Regular"/>
-              </w:rPr>
-            </w:pPr>
-            <w:r>
-              <w:rPr>
-                <w:rFonts w:ascii="Menlo Regular" w:hAnsi="Menlo Regular" w:cs="Menlo Regular" w:hint="eastAsia"/>
-              </w:rPr>
-              <w:t>登陆类型</w:t>
-            </w:r>
-          </w:p>
-        </w:tc>
-        <w:tc>
-          <w:tcPr>
-            <w:tcW w:w="2126" w:type="dxa"/>
-          </w:tcPr>
-          <w:p>
-            <w:pPr>
-              <w:rPr>
-                <w:rFonts w:ascii="Menlo Regular" w:hAnsi="Menlo Regular" w:cs="Menlo Regular"/>
-              </w:rPr>
-            </w:pPr>
-            <w:r>
-              <w:rPr>
-                <w:rFonts w:ascii="Menlo Regular" w:hAnsi="Menlo Regular" w:cs="Menlo Regular"/>
-              </w:rPr>
-              <w:t>int</w:t>
-            </w:r>
-          </w:p>
-        </w:tc>
-        <w:tc>
-          <w:tcPr>
-            <w:tcW w:w="1802" w:type="dxa"/>
-          </w:tcPr>
-          <w:p>
-            <w:pPr>
-              <w:rPr>
-                <w:rFonts w:ascii="Menlo Regular" w:hAnsi="Menlo Regular" w:cs="Menlo Regular"/>
-              </w:rPr>
-            </w:pPr>
-          </w:p>
-        </w:tc>
-        <w:tc>
-          <w:tcPr>
-            <w:tcW w:w="1277" w:type="dxa"/>
-          </w:tcPr>
-          <w:p>
-            <w:pPr>
-              <w:rPr>
-                <w:rFonts w:ascii="Menlo Regular" w:hAnsi="Menlo Regular" w:cs="Menlo Regular"/>
-              </w:rPr>
-            </w:pPr>
-            <w:r>
-              <w:rPr>
-                <w:rFonts w:ascii="Menlo Regular" w:hAnsi="Menlo Regular" w:cs="Menlo Regular"/>
-              </w:rPr>
-              <w:t>y</w:t>
-            </w:r>
-          </w:p>
-        </w:tc>
-        <w:tc>
-          <w:tcPr>
-            <w:tcW w:w="2875" w:type="dxa"/>
-          </w:tcPr>
-          <w:p>
-            <w:pPr>
-              <w:rPr>
-                <w:rFonts w:ascii="Menlo Regular" w:hAnsi="Menlo Regular" w:cs="Menlo Regular"/>
-              </w:rPr>
-            </w:pPr>
-            <w:r>
-              <w:rPr>
-                <w:rFonts w:ascii="Menlo Regular" w:hAnsi="Menlo Regular" w:cs="Menlo Regular"/>
-              </w:rPr>
-              <w:t>1:</w:t>
-            </w:r>
-            <w:r>
-              <w:rPr>
-                <w:rFonts w:ascii="Menlo Regular" w:hAnsi="Menlo Regular" w:cs="Menlo Regular" w:hint="eastAsia"/>
-              </w:rPr>
-              <w:t>编号</w:t>
-            </w:r>
-            <w:r>
-              <w:rPr>
-                <w:rFonts w:ascii="Menlo Regular" w:hAnsi="Menlo Regular" w:cs="Menlo Regular"/>
-              </w:rPr>
-              <w:t>2:</w:t>
-            </w:r>
-            <w:r>
-              <w:rPr>
-                <w:rFonts w:ascii="Menlo Regular" w:hAnsi="Menlo Regular" w:cs="Menlo Regular" w:hint="eastAsia"/>
-              </w:rPr>
-              <w:t>邮箱</w:t>
-            </w:r>
-            <w:r>
-              <w:rPr>
-                <w:rFonts w:ascii="Menlo Regular" w:hAnsi="Menlo Regular" w:cs="Menlo Regular"/>
-              </w:rPr>
-              <w:t>3:</w:t>
-            </w:r>
-            <w:r>
-              <w:rPr>
-                <w:rFonts w:ascii="Menlo Regular" w:hAnsi="Menlo Regular" w:cs="Menlo Regular" w:hint="eastAsia"/>
-              </w:rPr>
-              <w:t>电话</w:t>
-            </w:r>
-          </w:p>
-        </w:tc>
-      </w:tr>
-      <w:tr>
-        <w:tc>
-          <w:tcPr>
-            <w:tcW w:w="2376" w:type="dxa"/>
-          </w:tcPr>
-          <w:p>
-            <w:pPr>
-              <w:rPr>
-                <w:rFonts w:ascii="Menlo Regular" w:hAnsi="Menlo Regular" w:cs="Menlo Regular"/>
-              </w:rPr>
-            </w:pPr>
-            <w:r>
-              <w:rPr>
-                <w:rFonts w:ascii="Menlo Regular" w:hAnsi="Menlo Regular" w:cs="Menlo Regular"/>
-              </w:rPr>
-              <w:t>salt</w:t>
-            </w:r>
-          </w:p>
-        </w:tc>
-        <w:tc>
-          <w:tcPr>
-            <w:tcW w:w="2410" w:type="dxa"/>
-          </w:tcPr>
-          <w:p>
-            <w:pPr>
-              <w:rPr>
-                <w:rFonts w:ascii="Menlo Regular" w:hAnsi="Menlo Regular" w:cs="Menlo Regular"/>
-              </w:rPr>
-            </w:pPr>
-            <w:r>
-              <w:rPr>
-                <w:rFonts w:ascii="Menlo Regular" w:hAnsi="Menlo Regular" w:cs="Menlo Regular" w:hint="eastAsia"/>
-              </w:rPr>
-              <w:t>随机数</w:t>
-            </w:r>
-          </w:p>
-        </w:tc>
-        <w:tc>
-          <w:tcPr>
-            <w:tcW w:w="2126" w:type="dxa"/>
-          </w:tcPr>
-          <w:p>
-            <w:pPr>
-              <w:rPr>
-                <w:rFonts w:ascii="Menlo Regular" w:hAnsi="Menlo Regular" w:cs="Menlo Regular"/>
-              </w:rPr>
-            </w:pPr>
-            <w:r>
-              <w:rPr>
-                <w:rFonts w:ascii="Menlo Regular" w:hAnsi="Menlo Regular" w:cs="Menlo Regular"/>
-              </w:rPr>
-              <w:t>v</w:t>
-            </w:r>
-            <w:r>
-              <w:rPr>
-                <w:rFonts w:ascii="Menlo Regular" w:hAnsi="Menlo Regular" w:cs="Menlo Regular" w:hint="eastAsia"/>
-              </w:rPr>
-              <w:t>（</w:t>
-            </w:r>
-            <w:r>
-              <w:rPr>
-                <w:rFonts w:ascii="Menlo Regular" w:hAnsi="Menlo Regular" w:cs="Menlo Regular"/>
-              </w:rPr>
-              <w:t>120</w:t>
-            </w:r>
-            <w:r>
-              <w:rPr>
-                <w:rFonts w:ascii="Menlo Regular" w:hAnsi="Menlo Regular" w:cs="Menlo Regular" w:hint="eastAsia"/>
-              </w:rPr>
-              <w:t>）</w:t>
-            </w:r>
-          </w:p>
-        </w:tc>
-        <w:tc>
-          <w:tcPr>
-            <w:tcW w:w="1802" w:type="dxa"/>
-          </w:tcPr>
-          <w:p>
-            <w:pPr>
-              <w:rPr>
-                <w:rFonts w:ascii="Menlo Regular" w:hAnsi="Menlo Regular" w:cs="Menlo Regular"/>
-              </w:rPr>
-            </w:pPr>
-          </w:p>
-        </w:tc>
-        <w:tc>
-          <w:tcPr>
-            <w:tcW w:w="1277" w:type="dxa"/>
-          </w:tcPr>
-          <w:p>
-            <w:pPr>
-              <w:rPr>
-                <w:rFonts w:ascii="Menlo Regular" w:hAnsi="Menlo Regular" w:cs="Menlo Regular"/>
-              </w:rPr>
-            </w:pPr>
-            <w:r>
-              <w:rPr>
-                <w:rFonts w:ascii="Menlo Regular" w:hAnsi="Menlo Regular" w:cs="Menlo Regular"/>
-              </w:rPr>
-              <w:t>y</w:t>
-            </w:r>
-          </w:p>
-        </w:tc>
-        <w:tc>
-          <w:tcPr>
-            <w:tcW w:w="2875" w:type="dxa"/>
-          </w:tcPr>
-          <w:p>
-            <w:pPr>
-              <w:rPr>
-                <w:rFonts w:ascii="Menlo Regular" w:hAnsi="Menlo Regular" w:cs="Menlo Regular"/>
-                <w:kern w:val="0"/>
-                <w:sz w:val="22"/>
               </w:rPr>
             </w:pPr>
           </w:p>
@@ -2169,7 +1593,6 @@
           <w:rFonts w:ascii="Menlo Regular" w:hAnsi="Menlo Regular" w:cs="Menlo Regular" w:hint="eastAsia"/>
           <w:b/>
         </w:rPr>
-        <w:lastRenderedPageBreak/>
         <w:t>表名</w:t>
       </w:r>
       <w:r>
@@ -2530,6 +1953,7 @@
               <w:rPr>
                 <w:rFonts w:ascii="Menlo Regular" w:hAnsi="Menlo Regular" w:cs="Menlo Regular"/>
               </w:rPr>
+              <w:lastRenderedPageBreak/>
               <w:t>parent_id</w:t>
             </w:r>
           </w:p>
@@ -3127,110 +2551,6 @@
                 <w:rFonts w:ascii="Menlo Regular" w:hAnsi="Menlo Regular" w:cs="Menlo Regular"/>
               </w:rPr>
               <w:t>n</w:t>
-            </w:r>
-          </w:p>
-        </w:tc>
-        <w:tc>
-          <w:tcPr>
-            <w:tcW w:w="2835" w:type="dxa"/>
-          </w:tcPr>
-          <w:p>
-            <w:pPr>
-              <w:rPr>
-                <w:rFonts w:ascii="Menlo Regular" w:hAnsi="Menlo Regular" w:cs="Menlo Regular"/>
-              </w:rPr>
-            </w:pPr>
-          </w:p>
-        </w:tc>
-      </w:tr>
-      <w:tr>
-        <w:tc>
-          <w:tcPr>
-            <w:tcW w:w="2362" w:type="dxa"/>
-          </w:tcPr>
-          <w:p>
-            <w:pPr>
-              <w:rPr>
-                <w:rFonts w:ascii="Menlo Regular" w:hAnsi="Menlo Regular" w:cs="Menlo Regular"/>
-              </w:rPr>
-            </w:pPr>
-            <w:r>
-              <w:rPr>
-                <w:rFonts w:ascii="Menlo Regular" w:hAnsi="Menlo Regular" w:cs="Menlo Regular"/>
-              </w:rPr>
-              <w:t>custom_code</w:t>
-            </w:r>
-          </w:p>
-        </w:tc>
-        <w:tc>
-          <w:tcPr>
-            <w:tcW w:w="2424" w:type="dxa"/>
-          </w:tcPr>
-          <w:p>
-            <w:pPr>
-              <w:rPr>
-                <w:rFonts w:ascii="Menlo Regular" w:hAnsi="Menlo Regular" w:cs="Menlo Regular"/>
-              </w:rPr>
-            </w:pPr>
-            <w:r>
-              <w:rPr>
-                <w:rFonts w:ascii="Menlo Regular" w:hAnsi="Menlo Regular" w:cs="Menlo Regular" w:hint="eastAsia"/>
-              </w:rPr>
-              <w:t>自定义编号</w:t>
-            </w:r>
-          </w:p>
-        </w:tc>
-        <w:tc>
-          <w:tcPr>
-            <w:tcW w:w="2126" w:type="dxa"/>
-          </w:tcPr>
-          <w:p>
-            <w:pPr>
-              <w:rPr>
-                <w:rFonts w:ascii="Menlo Regular" w:hAnsi="Menlo Regular" w:cs="Menlo Regular"/>
-              </w:rPr>
-            </w:pPr>
-            <w:r>
-              <w:rPr>
-                <w:rFonts w:ascii="Menlo Regular" w:hAnsi="Menlo Regular" w:cs="Menlo Regular"/>
-              </w:rPr>
-              <w:t>v(12</w:t>
-            </w:r>
-            <w:r>
-              <w:rPr>
-                <w:rFonts w:ascii="Menlo Regular" w:hAnsi="Menlo Regular" w:cs="Menlo Regular"/>
-              </w:rPr>
-              <w:t>0)</w:t>
-            </w:r>
-          </w:p>
-        </w:tc>
-        <w:tc>
-          <w:tcPr>
-            <w:tcW w:w="1843" w:type="dxa"/>
-          </w:tcPr>
-          <w:p>
-            <w:pPr>
-              <w:rPr>
-                <w:rFonts w:ascii="Menlo Regular" w:hAnsi="Menlo Regular" w:cs="Menlo Regular"/>
-              </w:rPr>
-            </w:pPr>
-          </w:p>
-        </w:tc>
-        <w:tc>
-          <w:tcPr>
-            <w:tcW w:w="1276" w:type="dxa"/>
-          </w:tcPr>
-          <w:p>
-            <w:pPr>
-              <w:rPr>
-                <w:rFonts w:ascii="Menlo Regular" w:hAnsi="Menlo Regular" w:cs="Menlo Regular"/>
-              </w:rPr>
-            </w:pPr>
-            <w:r>
-              <w:rPr>
-                <w:rFonts w:ascii="Menlo Regular" w:hAnsi="Menlo Regular" w:cs="Menlo Regular"/>
-              </w:rPr>
-              <w:t>y</w:t>
             </w:r>
           </w:p>
         </w:tc>
@@ -4372,7 +3692,6 @@
                 <w:kern w:val="0"/>
                 <w:sz w:val="22"/>
               </w:rPr>
-              <w:lastRenderedPageBreak/>
               <w:t>station</w:t>
             </w:r>
             <w:r>
@@ -5005,6 +4324,7 @@
               <w:rPr>
                 <w:rFonts w:ascii="Menlo Regular" w:hAnsi="Menlo Regular" w:cs="Menlo Regular"/>
               </w:rPr>
+              <w:lastRenderedPageBreak/>
               <w:t>active</w:t>
             </w:r>
           </w:p>
@@ -6135,7 +5455,6 @@
             <w:pPr>
               <w:rPr>
                 <w:rFonts w:ascii="Menlo Regular" w:hAnsi="Menlo Regular" w:cs="Menlo Regular"/>
-                <w:color w:val="FF0000"/>
                 <w:kern w:val="0"/>
                 <w:sz w:val="22"/>
               </w:rPr>
@@ -6143,11 +5462,10 @@
             <w:r>
               <w:rPr>
                 <w:rFonts w:ascii="Menlo Regular" w:hAnsi="Menlo Regular" w:cs="Menlo Regular"/>
-                <w:color w:val="FF0000"/>
                 <w:kern w:val="0"/>
                 <w:sz w:val="22"/>
               </w:rPr>
-              <w:t>user_name</w:t>
+              <w:t>password</w:t>
             </w:r>
           </w:p>
         </w:tc>
@@ -6159,15 +5477,13 @@
             <w:pPr>
               <w:rPr>
                 <w:rFonts w:ascii="Menlo Regular" w:hAnsi="Menlo Regular" w:cs="Menlo Regular"/>
-                <w:color w:val="FF0000"/>
-              </w:rPr>
-            </w:pPr>
-            <w:r>
-              <w:rPr>
-                <w:rFonts w:ascii="Menlo Regular" w:hAnsi="Menlo Regular" w:cs="Menlo Regular" w:hint="eastAsia"/>
-                <w:color w:val="FF0000"/>
-              </w:rPr>
-              <w:t>昵称</w:t>
+              </w:rPr>
+            </w:pPr>
+            <w:r>
+              <w:rPr>
+                <w:rFonts w:ascii="Menlo Regular" w:hAnsi="Menlo Regular" w:cs="Menlo Regular" w:hint="eastAsia"/>
+              </w:rPr>
+              <w:t>密码</w:t>
             </w:r>
           </w:p>
         </w:tc>
@@ -6179,13 +5495,11 @@
             <w:pPr>
               <w:rPr>
                 <w:rFonts w:ascii="Menlo Regular" w:hAnsi="Menlo Regular" w:cs="Menlo Regular"/>
-                <w:color w:val="FF0000"/>
-              </w:rPr>
-            </w:pPr>
-            <w:r>
-              <w:rPr>
-                <w:rFonts w:ascii="Menlo Regular" w:hAnsi="Menlo Regular" w:cs="Menlo Regular"/>
-                <w:color w:val="FF0000"/>
+              </w:rPr>
+            </w:pPr>
+            <w:r>
+              <w:rPr>
+                <w:rFonts w:ascii="Menlo Regular" w:hAnsi="Menlo Regular" w:cs="Menlo Regular"/>
               </w:rPr>
               <w:t>v(120)</w:t>
             </w:r>
@@ -6199,7 +5513,6 @@
             <w:pPr>
               <w:rPr>
                 <w:rFonts w:ascii="Menlo Regular" w:hAnsi="Menlo Regular" w:cs="Menlo Regular"/>
-                <w:color w:val="FF0000"/>
               </w:rPr>
             </w:pPr>
           </w:p>
@@ -6212,15 +5525,13 @@
             <w:pPr>
               <w:rPr>
                 <w:rFonts w:ascii="Menlo Regular" w:hAnsi="Menlo Regular" w:cs="Menlo Regular"/>
-                <w:color w:val="FF0000"/>
-              </w:rPr>
-            </w:pPr>
-            <w:r>
-              <w:rPr>
-                <w:rFonts w:ascii="Menlo Regular" w:hAnsi="Menlo Regular" w:cs="Menlo Regular" w:hint="eastAsia"/>
-                <w:color w:val="FF0000"/>
-              </w:rPr>
-              <w:t>y</w:t>
+              </w:rPr>
+            </w:pPr>
+            <w:r>
+              <w:rPr>
+                <w:rFonts w:ascii="Menlo Regular" w:hAnsi="Menlo Regular" w:cs="Menlo Regular"/>
+              </w:rPr>
+              <w:t>n</w:t>
             </w:r>
           </w:p>
         </w:tc>
@@ -6232,7 +5543,6 @@
             <w:pPr>
               <w:rPr>
                 <w:rFonts w:ascii="Menlo Regular" w:hAnsi="Menlo Regular" w:cs="Menlo Regular"/>
-                <w:color w:val="FF0000"/>
               </w:rPr>
             </w:pPr>
           </w:p>
@@ -6248,17 +5558,136 @@
             <w:pPr>
               <w:rPr>
                 <w:rFonts w:ascii="Menlo Regular" w:hAnsi="Menlo Regular" w:cs="Menlo Regular"/>
+              </w:rPr>
+            </w:pPr>
+            <w:r>
+              <w:rPr>
+                <w:rFonts w:ascii="Menlo Regular" w:hAnsi="Menlo Regular" w:cs="Menlo Regular"/>
+              </w:rPr>
+              <w:t>salt</w:t>
+            </w:r>
+          </w:p>
+        </w:tc>
+        <w:tc>
+          <w:tcPr>
+            <w:tcW w:w="2410" w:type="dxa"/>
+          </w:tcPr>
+          <w:p>
+            <w:pPr>
+              <w:rPr>
+                <w:rFonts w:ascii="Menlo Regular" w:hAnsi="Menlo Regular" w:cs="Menlo Regular"/>
+              </w:rPr>
+            </w:pPr>
+            <w:r>
+              <w:rPr>
+                <w:rFonts w:ascii="Menlo Regular" w:hAnsi="Menlo Regular" w:cs="Menlo Regular" w:hint="eastAsia"/>
+              </w:rPr>
+              <w:t>随机数</w:t>
+            </w:r>
+          </w:p>
+        </w:tc>
+        <w:tc>
+          <w:tcPr>
+            <w:tcW w:w="2126" w:type="dxa"/>
+          </w:tcPr>
+          <w:p>
+            <w:pPr>
+              <w:rPr>
+                <w:rFonts w:ascii="Menlo Regular" w:hAnsi="Menlo Regular" w:cs="Menlo Regular"/>
+              </w:rPr>
+            </w:pPr>
+            <w:r>
+              <w:rPr>
+                <w:rFonts w:ascii="Menlo Regular" w:hAnsi="Menlo Regular" w:cs="Menlo Regular"/>
+              </w:rPr>
+              <w:t>v</w:t>
+            </w:r>
+            <w:r>
+              <w:rPr>
+                <w:rFonts w:ascii="Menlo Regular" w:hAnsi="Menlo Regular" w:cs="Menlo Regular" w:hint="eastAsia"/>
+              </w:rPr>
+              <w:t>（</w:t>
+            </w:r>
+            <w:r>
+              <w:rPr>
+                <w:rFonts w:ascii="Menlo Regular" w:hAnsi="Menlo Regular" w:cs="Menlo Regular"/>
+              </w:rPr>
+              <w:t>120</w:t>
+            </w:r>
+            <w:r>
+              <w:rPr>
+                <w:rFonts w:ascii="Menlo Regular" w:hAnsi="Menlo Regular" w:cs="Menlo Regular" w:hint="eastAsia"/>
+              </w:rPr>
+              <w:t>）</w:t>
+            </w:r>
+          </w:p>
+        </w:tc>
+        <w:tc>
+          <w:tcPr>
+            <w:tcW w:w="1802" w:type="dxa"/>
+          </w:tcPr>
+          <w:p>
+            <w:pPr>
+              <w:rPr>
+                <w:rFonts w:ascii="Menlo Regular" w:hAnsi="Menlo Regular" w:cs="Menlo Regular"/>
+              </w:rPr>
+            </w:pPr>
+          </w:p>
+        </w:tc>
+        <w:tc>
+          <w:tcPr>
+            <w:tcW w:w="1277" w:type="dxa"/>
+          </w:tcPr>
+          <w:p>
+            <w:pPr>
+              <w:rPr>
+                <w:rFonts w:ascii="Menlo Regular" w:hAnsi="Menlo Regular" w:cs="Menlo Regular"/>
+              </w:rPr>
+            </w:pPr>
+            <w:r>
+              <w:rPr>
+                <w:rFonts w:ascii="Menlo Regular" w:hAnsi="Menlo Regular" w:cs="Menlo Regular"/>
+              </w:rPr>
+              <w:t>y</w:t>
+            </w:r>
+          </w:p>
+        </w:tc>
+        <w:tc>
+          <w:tcPr>
+            <w:tcW w:w="2875" w:type="dxa"/>
+          </w:tcPr>
+          <w:p>
+            <w:pPr>
+              <w:rPr>
+                <w:rFonts w:ascii="Menlo Regular" w:hAnsi="Menlo Regular" w:cs="Menlo Regular"/>
                 <w:kern w:val="0"/>
                 <w:sz w:val="22"/>
               </w:rPr>
             </w:pPr>
-            <w:r>
+          </w:p>
+        </w:tc>
+      </w:tr>
+      <w:tr>
+        <w:tc>
+          <w:tcPr>
+            <w:tcW w:w="2376" w:type="dxa"/>
+            <w:gridSpan w:val="2"/>
+          </w:tcPr>
+          <w:p>
+            <w:pPr>
               <w:rPr>
                 <w:rFonts w:ascii="Menlo Regular" w:hAnsi="Menlo Regular" w:cs="Menlo Regular"/>
                 <w:kern w:val="0"/>
                 <w:sz w:val="22"/>
               </w:rPr>
-              <w:t>real_name</w:t>
+            </w:pPr>
+            <w:r>
+              <w:rPr>
+                <w:rFonts w:ascii="Menlo Regular" w:hAnsi="Menlo Regular" w:cs="Menlo Regular"/>
+                <w:kern w:val="0"/>
+                <w:sz w:val="22"/>
+              </w:rPr>
+              <w:t>user_name</w:t>
             </w:r>
           </w:p>
         </w:tc>
@@ -6276,7 +5705,7 @@
               <w:rPr>
                 <w:rFonts w:ascii="Menlo Regular" w:hAnsi="Menlo Regular" w:cs="Menlo Regular" w:hint="eastAsia"/>
               </w:rPr>
-              <w:t>真实姓名</w:t>
+              <w:t>昵称</w:t>
             </w:r>
           </w:p>
         </w:tc>
@@ -6294,7 +5723,19 @@
               <w:rPr>
                 <w:rFonts w:ascii="Menlo Regular" w:hAnsi="Menlo Regular" w:cs="Menlo Regular"/>
               </w:rPr>
-              <w:t>v(120)</w:t>
+              <w:t>v(</w:t>
+            </w:r>
+            <w:r>
+              <w:rPr>
+                <w:rFonts w:ascii="Menlo Regular" w:hAnsi="Menlo Regular" w:cs="Menlo Regular" w:hint="eastAsia"/>
+              </w:rPr>
+              <w:t>4</w:t>
+            </w:r>
+            <w:r>
+              <w:rPr>
+                <w:rFonts w:ascii="Menlo Regular" w:hAnsi="Menlo Regular" w:cs="Menlo Regular"/>
+              </w:rPr>
+              <w:t>0)</w:t>
             </w:r>
           </w:p>
         </w:tc>
@@ -6344,6 +5785,121 @@
       <w:tr>
         <w:tc>
           <w:tcPr>
+            <w:tcW w:w="2376" w:type="dxa"/>
+            <w:gridSpan w:val="2"/>
+          </w:tcPr>
+          <w:p>
+            <w:pPr>
+              <w:rPr>
+                <w:rFonts w:ascii="Menlo Regular" w:hAnsi="Menlo Regular" w:cs="Menlo Regular"/>
+                <w:kern w:val="0"/>
+                <w:sz w:val="22"/>
+              </w:rPr>
+            </w:pPr>
+            <w:r>
+              <w:rPr>
+                <w:rFonts w:ascii="Menlo Regular" w:hAnsi="Menlo Regular" w:cs="Menlo Regular"/>
+                <w:kern w:val="0"/>
+                <w:sz w:val="22"/>
+              </w:rPr>
+              <w:t>real_name</w:t>
+            </w:r>
+          </w:p>
+        </w:tc>
+        <w:tc>
+          <w:tcPr>
+            <w:tcW w:w="2410" w:type="dxa"/>
+          </w:tcPr>
+          <w:p>
+            <w:pPr>
+              <w:rPr>
+                <w:rFonts w:ascii="Menlo Regular" w:hAnsi="Menlo Regular" w:cs="Menlo Regular"/>
+              </w:rPr>
+            </w:pPr>
+            <w:r>
+              <w:rPr>
+                <w:rFonts w:ascii="Menlo Regular" w:hAnsi="Menlo Regular" w:cs="Menlo Regular" w:hint="eastAsia"/>
+              </w:rPr>
+              <w:t>真实姓名</w:t>
+            </w:r>
+          </w:p>
+        </w:tc>
+        <w:tc>
+          <w:tcPr>
+            <w:tcW w:w="2126" w:type="dxa"/>
+          </w:tcPr>
+          <w:p>
+            <w:pPr>
+              <w:rPr>
+                <w:rFonts w:ascii="Menlo Regular" w:hAnsi="Menlo Regular" w:cs="Menlo Regular"/>
+              </w:rPr>
+            </w:pPr>
+            <w:r>
+              <w:rPr>
+                <w:rFonts w:ascii="Menlo Regular" w:hAnsi="Menlo Regular" w:cs="Menlo Regular"/>
+              </w:rPr>
+              <w:t>v(</w:t>
+            </w:r>
+            <w:r>
+              <w:rPr>
+                <w:rFonts w:ascii="Menlo Regular" w:hAnsi="Menlo Regular" w:cs="Menlo Regular" w:hint="eastAsia"/>
+              </w:rPr>
+              <w:t>4</w:t>
+            </w:r>
+            <w:r>
+              <w:rPr>
+                <w:rFonts w:ascii="Menlo Regular" w:hAnsi="Menlo Regular" w:cs="Menlo Regular"/>
+              </w:rPr>
+              <w:t>0)</w:t>
+            </w:r>
+          </w:p>
+        </w:tc>
+        <w:tc>
+          <w:tcPr>
+            <w:tcW w:w="1802" w:type="dxa"/>
+          </w:tcPr>
+          <w:p>
+            <w:pPr>
+              <w:rPr>
+                <w:rFonts w:ascii="Menlo Regular" w:hAnsi="Menlo Regular" w:cs="Menlo Regular"/>
+              </w:rPr>
+            </w:pPr>
+          </w:p>
+        </w:tc>
+        <w:tc>
+          <w:tcPr>
+            <w:tcW w:w="1277" w:type="dxa"/>
+          </w:tcPr>
+          <w:p>
+            <w:pPr>
+              <w:rPr>
+                <w:rFonts w:ascii="Menlo Regular" w:hAnsi="Menlo Regular" w:cs="Menlo Regular"/>
+              </w:rPr>
+            </w:pPr>
+            <w:r>
+              <w:rPr>
+                <w:rFonts w:ascii="Menlo Regular" w:hAnsi="Menlo Regular" w:cs="Menlo Regular" w:hint="eastAsia"/>
+              </w:rPr>
+              <w:t>y</w:t>
+            </w:r>
+          </w:p>
+        </w:tc>
+        <w:tc>
+          <w:tcPr>
+            <w:tcW w:w="2875" w:type="dxa"/>
+          </w:tcPr>
+          <w:p>
+            <w:pPr>
+              <w:rPr>
+                <w:rFonts w:ascii="Menlo Regular" w:hAnsi="Menlo Regular" w:cs="Menlo Regular"/>
+              </w:rPr>
+            </w:pPr>
+          </w:p>
+        </w:tc>
+      </w:tr>
+      <w:tr>
+        <w:tc>
+          <w:tcPr>
             <w:tcW w:w="2362" w:type="dxa"/>
           </w:tcPr>
           <w:p>
@@ -6485,7 +6041,6 @@
               <w:rPr>
                 <w:rFonts w:ascii="Menlo Regular" w:hAnsi="Menlo Regular" w:cs="Menlo Regular"/>
               </w:rPr>
-              <w:lastRenderedPageBreak/>
               <w:t>cell_phone</w:t>
             </w:r>
           </w:p>
@@ -6844,6 +6399,7 @@
                 <w:kern w:val="0"/>
                 <w:sz w:val="22"/>
               </w:rPr>
+              <w:lastRenderedPageBreak/>
               <w:t>sex</w:t>
             </w:r>
           </w:p>
@@ -8889,7 +8445,6 @@
           <w:rFonts w:ascii="Menlo Regular" w:hAnsi="Menlo Regular" w:cs="Menlo Regular" w:hint="eastAsia"/>
           <w:b/>
         </w:rPr>
-        <w:lastRenderedPageBreak/>
         <w:t>表名</w:t>
       </w:r>
       <w:r>
@@ -9007,6 +8562,7 @@
               <w:rPr>
                 <w:rFonts w:ascii="Menlo Regular" w:hAnsi="Menlo Regular" w:cs="Menlo Regular" w:hint="eastAsia"/>
               </w:rPr>
+              <w:lastRenderedPageBreak/>
               <w:t>名称</w:t>
             </w:r>
           </w:p>
@@ -9489,122 +9045,6 @@
                 <w:rFonts w:ascii="Menlo Regular" w:hAnsi="Menlo Regular" w:cs="Menlo Regular" w:hint="eastAsia"/>
               </w:rPr>
               <w:t>角色名称</w:t>
-            </w:r>
-          </w:p>
-        </w:tc>
-        <w:tc>
-          <w:tcPr>
-            <w:tcW w:w="2126" w:type="dxa"/>
-          </w:tcPr>
-          <w:p>
-            <w:pPr>
-              <w:rPr>
-                <w:rFonts w:ascii="Menlo Regular" w:hAnsi="Menlo Regular" w:cs="Menlo Regular"/>
-              </w:rPr>
-            </w:pPr>
-            <w:r>
-              <w:rPr>
-                <w:rFonts w:ascii="Menlo Regular" w:hAnsi="Menlo Regular" w:cs="Menlo Regular"/>
-              </w:rPr>
-              <w:t>v</w:t>
-            </w:r>
-            <w:r>
-              <w:rPr>
-                <w:rFonts w:ascii="Menlo Regular" w:hAnsi="Menlo Regular" w:cs="Menlo Regular" w:hint="eastAsia"/>
-              </w:rPr>
-              <w:t>（</w:t>
-            </w:r>
-            <w:r>
-              <w:rPr>
-                <w:rFonts w:ascii="Menlo Regular" w:hAnsi="Menlo Regular" w:cs="Menlo Regular"/>
-              </w:rPr>
-              <w:t>120</w:t>
-            </w:r>
-            <w:r>
-              <w:rPr>
-                <w:rFonts w:ascii="Menlo Regular" w:hAnsi="Menlo Regular" w:cs="Menlo Regular" w:hint="eastAsia"/>
-              </w:rPr>
-              <w:t>）</w:t>
-            </w:r>
-          </w:p>
-        </w:tc>
-        <w:tc>
-          <w:tcPr>
-            <w:tcW w:w="1843" w:type="dxa"/>
-          </w:tcPr>
-          <w:p>
-            <w:pPr>
-              <w:rPr>
-                <w:rFonts w:ascii="Menlo Regular" w:hAnsi="Menlo Regular" w:cs="Menlo Regular"/>
-              </w:rPr>
-            </w:pPr>
-          </w:p>
-        </w:tc>
-        <w:tc>
-          <w:tcPr>
-            <w:tcW w:w="1276" w:type="dxa"/>
-          </w:tcPr>
-          <w:p>
-            <w:pPr>
-              <w:rPr>
-                <w:rFonts w:ascii="Menlo Regular" w:hAnsi="Menlo Regular" w:cs="Menlo Regular"/>
-              </w:rPr>
-            </w:pPr>
-            <w:r>
-              <w:rPr>
-                <w:rFonts w:ascii="Menlo Regular" w:hAnsi="Menlo Regular" w:cs="Menlo Regular"/>
-              </w:rPr>
-              <w:t>n</w:t>
-            </w:r>
-          </w:p>
-        </w:tc>
-        <w:tc>
-          <w:tcPr>
-            <w:tcW w:w="2835" w:type="dxa"/>
-          </w:tcPr>
-          <w:p>
-            <w:pPr>
-              <w:rPr>
-                <w:rFonts w:ascii="Menlo Regular" w:hAnsi="Menlo Regular" w:cs="Menlo Regular"/>
-              </w:rPr>
-            </w:pPr>
-          </w:p>
-        </w:tc>
-      </w:tr>
-      <w:tr>
-        <w:tc>
-          <w:tcPr>
-            <w:tcW w:w="2362" w:type="dxa"/>
-          </w:tcPr>
-          <w:p>
-            <w:pPr>
-              <w:rPr>
-                <w:rFonts w:ascii="Menlo Regular" w:hAnsi="Menlo Regular" w:cs="Menlo Regular"/>
-              </w:rPr>
-            </w:pPr>
-            <w:r>
-              <w:rPr>
-                <w:rFonts w:ascii="Menlo Regular" w:hAnsi="Menlo Regular" w:cs="Menlo Regular"/>
-              </w:rPr>
-              <w:t>role_code</w:t>
-            </w:r>
-          </w:p>
-        </w:tc>
-        <w:tc>
-          <w:tcPr>
-            <w:tcW w:w="2424" w:type="dxa"/>
-          </w:tcPr>
-          <w:p>
-            <w:pPr>
-              <w:rPr>
-                <w:rFonts w:ascii="Menlo Regular" w:hAnsi="Menlo Regular" w:cs="Menlo Regular"/>
-              </w:rPr>
-            </w:pPr>
-            <w:r>
-              <w:rPr>
-                <w:rFonts w:ascii="Menlo Regular" w:hAnsi="Menlo Regular" w:cs="Menlo Regular" w:hint="eastAsia"/>
-              </w:rPr>
-              <w:t>角色编号</w:t>
             </w:r>
           </w:p>
         </w:tc>
@@ -10949,7 +10389,6 @@
               <w:rPr>
                 <w:rFonts w:ascii="Menlo Regular" w:hAnsi="Menlo Regular" w:cs="Menlo Regular"/>
               </w:rPr>
-              <w:lastRenderedPageBreak/>
               <w:t>parent</w:t>
             </w:r>
             <w:r>
@@ -11188,13 +10627,11 @@
             <w:pPr>
               <w:rPr>
                 <w:rFonts w:ascii="Menlo Regular" w:hAnsi="Menlo Regular" w:cs="Menlo Regular"/>
-                <w:color w:val="FF0000"/>
-              </w:rPr>
-            </w:pPr>
-            <w:r>
-              <w:rPr>
-                <w:rFonts w:ascii="Menlo Regular" w:hAnsi="Menlo Regular" w:cs="Menlo Regular" w:hint="eastAsia"/>
-                <w:color w:val="FF0000"/>
+              </w:rPr>
+            </w:pPr>
+            <w:r>
+              <w:rPr>
+                <w:rFonts w:ascii="Menlo Regular" w:hAnsi="Menlo Regular" w:cs="Menlo Regular" w:hint="eastAsia"/>
               </w:rPr>
               <w:t>target_type</w:t>
             </w:r>
@@ -11208,13 +10645,11 @@
             <w:pPr>
               <w:rPr>
                 <w:rFonts w:ascii="Menlo Regular" w:hAnsi="Menlo Regular" w:cs="Menlo Regular"/>
-                <w:color w:val="FF0000"/>
-              </w:rPr>
-            </w:pPr>
-            <w:r>
-              <w:rPr>
-                <w:rFonts w:ascii="Menlo Regular" w:hAnsi="Menlo Regular" w:cs="Menlo Regular" w:hint="eastAsia"/>
-                <w:color w:val="FF0000"/>
+              </w:rPr>
+            </w:pPr>
+            <w:r>
+              <w:rPr>
+                <w:rFonts w:ascii="Menlo Regular" w:hAnsi="Menlo Regular" w:cs="Menlo Regular" w:hint="eastAsia"/>
               </w:rPr>
               <w:t>跳转类型</w:t>
             </w:r>
@@ -11228,29 +10663,19 @@
             <w:pPr>
               <w:rPr>
                 <w:rFonts w:ascii="Menlo Regular" w:hAnsi="Menlo Regular" w:cs="Menlo Regular"/>
-                <w:color w:val="FF0000"/>
-              </w:rPr>
-            </w:pPr>
-            <w:r>
-              <w:rPr>
-                <w:rFonts w:ascii="Menlo Regular" w:hAnsi="Menlo Regular" w:cs="Menlo Regular"/>
-                <w:color w:val="FF0000"/>
+              </w:rPr>
+            </w:pPr>
+            <w:r>
+              <w:rPr>
+                <w:rFonts w:ascii="Menlo Regular" w:hAnsi="Menlo Regular" w:cs="Menlo Regular"/>
               </w:rPr>
               <w:t>v</w:t>
             </w:r>
             <w:r>
               <w:rPr>
                 <w:rFonts w:ascii="Menlo Regular" w:hAnsi="Menlo Regular" w:cs="Menlo Regular" w:hint="eastAsia"/>
-                <w:color w:val="FF0000"/>
-              </w:rPr>
-              <w:t>(2</w:t>
-            </w:r>
-            <w:r>
-              <w:rPr>
-                <w:rFonts w:ascii="Menlo Regular" w:hAnsi="Menlo Regular" w:cs="Menlo Regular" w:hint="eastAsia"/>
-                <w:color w:val="FF0000"/>
-              </w:rPr>
-              <w:t>0)</w:t>
+              </w:rPr>
+              <w:t>(20)</w:t>
             </w:r>
           </w:p>
         </w:tc>
@@ -11262,13 +10687,11 @@
             <w:pPr>
               <w:rPr>
                 <w:rFonts w:ascii="Menlo Regular" w:hAnsi="Menlo Regular" w:cs="Menlo Regular"/>
-                <w:color w:val="FF0000"/>
-              </w:rPr>
-            </w:pPr>
-            <w:r>
-              <w:rPr>
-                <w:rFonts w:ascii="Menlo Regular" w:hAnsi="Menlo Regular" w:cs="Menlo Regular"/>
-                <w:color w:val="FF0000"/>
+              </w:rPr>
+            </w:pPr>
+            <w:r>
+              <w:rPr>
+                <w:rFonts w:ascii="Menlo Regular" w:hAnsi="Menlo Regular" w:cs="Menlo Regular"/>
               </w:rPr>
               <w:t>iframe-tab</w:t>
             </w:r>
@@ -11282,13 +10705,11 @@
             <w:pPr>
               <w:rPr>
                 <w:rFonts w:ascii="Menlo Regular" w:hAnsi="Menlo Regular" w:cs="Menlo Regular"/>
-                <w:color w:val="FF0000"/>
-              </w:rPr>
-            </w:pPr>
-            <w:r>
-              <w:rPr>
-                <w:rFonts w:ascii="Menlo Regular" w:hAnsi="Menlo Regular" w:cs="Menlo Regular" w:hint="eastAsia"/>
-                <w:color w:val="FF0000"/>
+              </w:rPr>
+            </w:pPr>
+            <w:r>
+              <w:rPr>
+                <w:rFonts w:ascii="Menlo Regular" w:hAnsi="Menlo Regular" w:cs="Menlo Regular" w:hint="eastAsia"/>
               </w:rPr>
               <w:t>y</w:t>
             </w:r>
@@ -11301,14 +10722,12 @@
           <w:p>
             <w:pPr>
               <w:rPr>
-                <w:rFonts w:ascii="Menlo Regular" w:hAnsi="Menlo Regular" w:cs="Menlo Regular" w:hint="eastAsia"/>
-                <w:color w:val="FF0000"/>
-              </w:rPr>
-            </w:pPr>
-            <w:r>
-              <w:rPr>
-                <w:rFonts w:ascii="Menlo Regular" w:hAnsi="Menlo Regular" w:cs="Menlo Regular"/>
-                <w:color w:val="FF0000"/>
+                <w:rFonts w:ascii="Menlo Regular" w:hAnsi="Menlo Regular" w:cs="Menlo Regular"/>
+              </w:rPr>
+            </w:pPr>
+            <w:r>
+              <w:rPr>
+                <w:rFonts w:ascii="Menlo Regular" w:hAnsi="Menlo Regular" w:cs="Menlo Regular"/>
               </w:rPr>
               <w:t>iframe-tab</w:t>
             </w:r>
@@ -11317,15 +10736,143 @@
             <w:pPr>
               <w:rPr>
                 <w:rFonts w:ascii="Menlo Regular" w:hAnsi="Menlo Regular" w:cs="Menlo Regular"/>
-                <w:color w:val="FF0000"/>
-              </w:rPr>
-            </w:pPr>
-            <w:r>
-              <w:rPr>
-                <w:rFonts w:ascii="Menlo Regular" w:hAnsi="Menlo Regular" w:cs="Menlo Regular" w:hint="eastAsia"/>
-                <w:color w:val="FF0000"/>
-              </w:rPr>
+              </w:rPr>
+            </w:pPr>
+            <w:r>
+              <w:rPr>
+                <w:rFonts w:ascii="Menlo Regular" w:hAnsi="Menlo Regular" w:cs="Menlo Regular" w:hint="eastAsia"/>
+              </w:rPr>
+              <w:lastRenderedPageBreak/>
               <w:t>blank</w:t>
+            </w:r>
+          </w:p>
+        </w:tc>
+      </w:tr>
+      <w:tr>
+        <w:tc>
+          <w:tcPr>
+            <w:tcW w:w="2362" w:type="dxa"/>
+          </w:tcPr>
+          <w:p>
+            <w:pPr>
+              <w:rPr>
+                <w:rFonts w:ascii="Menlo Regular" w:hAnsi="Menlo Regular" w:cs="Menlo Regular"/>
+              </w:rPr>
+            </w:pPr>
+            <w:r>
+              <w:rPr>
+                <w:rFonts w:ascii="Menlo Regular" w:hAnsi="Menlo Regular" w:cs="Menlo Regular" w:hint="eastAsia"/>
+              </w:rPr>
+              <w:lastRenderedPageBreak/>
+              <w:t>is_head</w:t>
+            </w:r>
+          </w:p>
+        </w:tc>
+        <w:tc>
+          <w:tcPr>
+            <w:tcW w:w="2424" w:type="dxa"/>
+          </w:tcPr>
+          <w:p>
+            <w:pPr>
+              <w:rPr>
+                <w:rFonts w:ascii="Menlo Regular" w:hAnsi="Menlo Regular" w:cs="Menlo Regular"/>
+              </w:rPr>
+            </w:pPr>
+            <w:r>
+              <w:rPr>
+                <w:rFonts w:ascii="Menlo Regular" w:hAnsi="Menlo Regular" w:cs="Menlo Regular" w:hint="eastAsia"/>
+              </w:rPr>
+              <w:t>是否是导航栏</w:t>
+            </w:r>
+          </w:p>
+        </w:tc>
+        <w:tc>
+          <w:tcPr>
+            <w:tcW w:w="2126" w:type="dxa"/>
+          </w:tcPr>
+          <w:p>
+            <w:pPr>
+              <w:rPr>
+                <w:rFonts w:ascii="Menlo Regular" w:hAnsi="Menlo Regular" w:cs="Menlo Regular"/>
+              </w:rPr>
+            </w:pPr>
+            <w:r>
+              <w:rPr>
+                <w:rFonts w:ascii="Menlo Regular" w:hAnsi="Menlo Regular" w:cs="Menlo Regular"/>
+              </w:rPr>
+              <w:t>int</w:t>
+            </w:r>
+          </w:p>
+        </w:tc>
+        <w:tc>
+          <w:tcPr>
+            <w:tcW w:w="1843" w:type="dxa"/>
+          </w:tcPr>
+          <w:p>
+            <w:pPr>
+              <w:rPr>
+                <w:rFonts w:ascii="Menlo Regular" w:hAnsi="Menlo Regular" w:cs="Menlo Regular"/>
+              </w:rPr>
+            </w:pPr>
+            <w:r>
+              <w:rPr>
+                <w:rFonts w:ascii="Menlo Regular" w:hAnsi="Menlo Regular" w:cs="Menlo Regular" w:hint="eastAsia"/>
+              </w:rPr>
+              <w:t>-1</w:t>
+            </w:r>
+          </w:p>
+        </w:tc>
+        <w:tc>
+          <w:tcPr>
+            <w:tcW w:w="1276" w:type="dxa"/>
+          </w:tcPr>
+          <w:p>
+            <w:pPr>
+              <w:rPr>
+                <w:rFonts w:ascii="Menlo Regular" w:hAnsi="Menlo Regular" w:cs="Menlo Regular"/>
+              </w:rPr>
+            </w:pPr>
+            <w:r>
+              <w:rPr>
+                <w:rFonts w:ascii="Menlo Regular" w:hAnsi="Menlo Regular" w:cs="Menlo Regular" w:hint="eastAsia"/>
+              </w:rPr>
+              <w:t>y</w:t>
+            </w:r>
+          </w:p>
+        </w:tc>
+        <w:tc>
+          <w:tcPr>
+            <w:tcW w:w="2835" w:type="dxa"/>
+          </w:tcPr>
+          <w:p>
+            <w:pPr>
+              <w:rPr>
+                <w:rFonts w:ascii="Menlo Regular" w:hAnsi="Menlo Regular" w:cs="Menlo Regular"/>
+              </w:rPr>
+            </w:pPr>
+            <w:r>
+              <w:rPr>
+                <w:rFonts w:ascii="Menlo Regular" w:hAnsi="Menlo Regular" w:cs="Menlo Regular" w:hint="eastAsia"/>
+              </w:rPr>
+              <w:t>0</w:t>
+            </w:r>
+            <w:r>
+              <w:rPr>
+                <w:rFonts w:ascii="Menlo Regular" w:hAnsi="Menlo Regular" w:cs="Menlo Regular" w:hint="eastAsia"/>
+              </w:rPr>
+              <w:t>是</w:t>
+            </w:r>
+            <w:r>
+              <w:rPr>
+                <w:rFonts w:ascii="Menlo Regular" w:hAnsi="Menlo Regular" w:cs="Menlo Regular" w:hint="eastAsia"/>
+              </w:rPr>
+              <w:t xml:space="preserve"> -1 </w:t>
+            </w:r>
+            <w:r>
+              <w:rPr>
+                <w:rFonts w:ascii="Menlo Regular" w:hAnsi="Menlo Regular" w:cs="Menlo Regular" w:hint="eastAsia"/>
+              </w:rPr>
+              <w:t>否</w:t>
             </w:r>
           </w:p>
         </w:tc>
@@ -13075,6 +12622,7 @@
         <w:rPr>
           <w:rFonts w:hint="eastAsia"/>
         </w:rPr>
+        <w:lastRenderedPageBreak/>
         <w:t>用户</w:t>
       </w:r>
       <w:r>
@@ -14200,7 +13748,6 @@
           <w:rFonts w:ascii="Menlo Regular" w:hAnsi="Menlo Regular" w:cs="Menlo Regular" w:hint="eastAsia"/>
           <w:b/>
         </w:rPr>
-        <w:lastRenderedPageBreak/>
         <w:t>索引</w:t>
       </w:r>
       <w:r>
@@ -14240,6 +13787,7 @@
               <w:rPr>
                 <w:rFonts w:ascii="Menlo Regular" w:hAnsi="Menlo Regular" w:cs="Menlo Regular" w:hint="eastAsia"/>
               </w:rPr>
+              <w:lastRenderedPageBreak/>
               <w:t>名称</w:t>
             </w:r>
           </w:p>
@@ -16416,7 +15964,6 @@
               <w:rPr>
                 <w:rFonts w:ascii="Menlo Regular" w:hAnsi="Menlo Regular" w:cs="Menlo Regular"/>
               </w:rPr>
-              <w:lastRenderedPageBreak/>
               <w:t>key_icon</w:t>
             </w:r>
           </w:p>
@@ -16533,6 +16080,7 @@
               <w:rPr>
                 <w:rFonts w:ascii="Menlo Regular" w:hAnsi="Menlo Regular" w:cs="Menlo Regular"/>
               </w:rPr>
+              <w:lastRenderedPageBreak/>
               <w:t>key_title</w:t>
             </w:r>
           </w:p>
@@ -18464,7 +18012,6 @@
                 <w:kern w:val="0"/>
                 <w:sz w:val="22"/>
               </w:rPr>
-              <w:lastRenderedPageBreak/>
               <w:t>attachment_type</w:t>
             </w:r>
           </w:p>
@@ -18599,6 +18146,7 @@
               <w:rPr>
                 <w:rFonts w:ascii="Menlo Regular" w:hAnsi="Menlo Regular" w:cs="Menlo Regular"/>
               </w:rPr>
+              <w:lastRenderedPageBreak/>
               <w:t>active</w:t>
             </w:r>
           </w:p>
@@ -20715,7 +20263,6 @@
               <w:rPr>
                 <w:rFonts w:ascii="Menlo Regular" w:hAnsi="Menlo Regular" w:cs="Menlo Regular"/>
               </w:rPr>
-              <w:lastRenderedPageBreak/>
               <w:t>create_time</w:t>
             </w:r>
           </w:p>
@@ -20838,6 +20385,7 @@
               <w:rPr>
                 <w:rFonts w:ascii="Menlo Regular" w:hAnsi="Menlo Regular" w:cs="Menlo Regular"/>
               </w:rPr>
+              <w:lastRenderedPageBreak/>
               <w:t>create</w:t>
             </w:r>
             <w:r>
@@ -23070,7 +22618,6 @@
               <w:rPr>
                 <w:rFonts w:ascii="Menlo Regular" w:hAnsi="Menlo Regular" w:cs="Menlo Regular"/>
               </w:rPr>
-              <w:lastRenderedPageBreak/>
               <w:t>update_time</w:t>
             </w:r>
           </w:p>
@@ -23173,6 +22720,7 @@
               <w:rPr>
                 <w:rFonts w:ascii="Menlo Regular" w:hAnsi="Menlo Regular" w:cs="Menlo Regular"/>
               </w:rPr>
+              <w:lastRenderedPageBreak/>
               <w:t>update_user_id</w:t>
             </w:r>
           </w:p>
@@ -25476,7 +25024,6 @@
               <w:rPr>
                 <w:rFonts w:ascii="Menlo Regular" w:hAnsi="Menlo Regular" w:cs="Menlo Regular"/>
               </w:rPr>
-              <w:lastRenderedPageBreak/>
               <w:t>create_time</w:t>
             </w:r>
           </w:p>
@@ -25576,6 +25123,7 @@
               <w:rPr>
                 <w:rFonts w:ascii="Menlo Regular" w:hAnsi="Menlo Regular" w:cs="Menlo Regular"/>
               </w:rPr>
+              <w:lastRenderedPageBreak/>
               <w:t>create_user_id</w:t>
             </w:r>
           </w:p>
@@ -26050,7 +25598,7 @@
       <w:rPr>
         <w:noProof/>
       </w:rPr>
-      <w:t>7</w:t>
+      <w:t>1</w:t>
     </w:r>
     <w:r>
       <w:rPr>
@@ -29684,10 +29232,6 @@
 </file>
 
 <file path=customXml/item1.xml><?xml version="1.0" encoding="utf-8"?>
-<b:Sources xmlns:b="http://schemas.openxmlformats.org/officeDocument/2006/bibliography" xmlns="http://schemas.openxmlformats.org/officeDocument/2006/bibliography" SelectedStyle="/APA.XSL" StyleName="APA"/>
-</file>
-
-<file path=customXml/item2.xml><?xml version="1.0" encoding="utf-8"?>
 <s:customData xmlns="http://www.wps.cn/officeDocument/2013/wpsCustomData" xmlns:s="http://www.wps.cn/officeDocument/2013/wpsCustomData">
   <customSectProps>
     <customSectPr/>
@@ -29697,18 +29241,22 @@
 </s:customData>
 </file>
 
+<file path=customXml/item2.xml><?xml version="1.0" encoding="utf-8"?>
+<b:Sources xmlns:b="http://schemas.openxmlformats.org/officeDocument/2006/bibliography" xmlns="http://schemas.openxmlformats.org/officeDocument/2006/bibliography" SelectedStyle="/APA.XSL" StyleName="APA"/>
+</file>
+
 <file path=customXml/itemProps1.xml><?xml version="1.0" encoding="utf-8"?>
+<ds:datastoreItem xmlns:ds="http://schemas.openxmlformats.org/officeDocument/2006/customXml" ds:itemID="{B1977F7D-205B-4081-913C-38D41E755F92}">
+  <ds:schemaRefs>
+    <ds:schemaRef ds:uri="http://www.wps.cn/officeDocument/2013/wpsCustomData"/>
+  </ds:schemaRefs>
+</ds:datastoreItem>
+</file>
+
+<file path=customXml/itemProps2.xml><?xml version="1.0" encoding="utf-8"?>
 <ds:datastoreItem xmlns:ds="http://schemas.openxmlformats.org/officeDocument/2006/customXml" ds:itemID="{C24FFEEB-3A5F-A14A-848A-391223F30751}">
   <ds:schemaRefs>
     <ds:schemaRef ds:uri="http://schemas.openxmlformats.org/officeDocument/2006/bibliography"/>
   </ds:schemaRefs>
 </ds:datastoreItem>
-</file>
-
-<file path=customXml/itemProps2.xml><?xml version="1.0" encoding="utf-8"?>
-<ds:datastoreItem xmlns:ds="http://schemas.openxmlformats.org/officeDocument/2006/customXml" ds:itemID="{B1977F7D-205B-4081-913C-38D41E755F92}">
-  <ds:schemaRefs>
-    <ds:schemaRef ds:uri="http://www.wps.cn/officeDocument/2013/wpsCustomData"/>
-  </ds:schemaRefs>
-</ds:datastoreItem>
 </file>
--- a/doc/system/数据库设计_系统管理.docx
+++ b/doc/system/数据库设计_系统管理.docx
@@ -378,7 +378,7 @@
           <w:kern w:val="0"/>
           <w:sz w:val="22"/>
         </w:rPr>
-        <w:t xml:space="preserve"> id</w:t>
+        <w:t xml:space="preserve"> </w:t>
       </w:r>
     </w:p>
     <w:p>
@@ -27736,7 +27736,7 @@
       <w:rPr>
         <w:noProof/>
       </w:rPr>
-      <w:t>7</w:t>
+      <w:t>2</w:t>
     </w:r>
     <w:r>
       <w:rPr>
@@ -31406,6 +31406,10 @@
 </file>
 
 <file path=customXml/item1.xml><?xml version="1.0" encoding="utf-8"?>
+<b:Sources xmlns:b="http://schemas.openxmlformats.org/officeDocument/2006/bibliography" xmlns="http://schemas.openxmlformats.org/officeDocument/2006/bibliography" SelectedStyle="/APA.XSL" StyleName="APA"/>
+</file>
+
+<file path=customXml/item2.xml><?xml version="1.0" encoding="utf-8"?>
 <s:customData xmlns="http://www.wps.cn/officeDocument/2013/wpsCustomData" xmlns:s="http://www.wps.cn/officeDocument/2013/wpsCustomData">
   <customSectProps>
     <customSectPr/>
@@ -31415,22 +31419,18 @@
 </s:customData>
 </file>
 
-<file path=customXml/item2.xml><?xml version="1.0" encoding="utf-8"?>
-<b:Sources xmlns:b="http://schemas.openxmlformats.org/officeDocument/2006/bibliography" xmlns="http://schemas.openxmlformats.org/officeDocument/2006/bibliography" SelectedStyle="/APA.XSL" StyleName="APA"/>
+<file path=customXml/itemProps1.xml><?xml version="1.0" encoding="utf-8"?>
+<ds:datastoreItem xmlns:ds="http://schemas.openxmlformats.org/officeDocument/2006/customXml" ds:itemID="{A6F84B9F-58CA-8344-B97F-C344B52EFB74}">
+  <ds:schemaRefs>
+    <ds:schemaRef ds:uri="http://schemas.openxmlformats.org/officeDocument/2006/bibliography"/>
+  </ds:schemaRefs>
+</ds:datastoreItem>
 </file>
 
-<file path=customXml/itemProps1.xml><?xml version="1.0" encoding="utf-8"?>
+<file path=customXml/itemProps2.xml><?xml version="1.0" encoding="utf-8"?>
 <ds:datastoreItem xmlns:ds="http://schemas.openxmlformats.org/officeDocument/2006/customXml" ds:itemID="{B1977F7D-205B-4081-913C-38D41E755F92}">
   <ds:schemaRefs>
     <ds:schemaRef ds:uri="http://www.wps.cn/officeDocument/2013/wpsCustomData"/>
   </ds:schemaRefs>
 </ds:datastoreItem>
-</file>
-
-<file path=customXml/itemProps2.xml><?xml version="1.0" encoding="utf-8"?>
-<ds:datastoreItem xmlns:ds="http://schemas.openxmlformats.org/officeDocument/2006/customXml" ds:itemID="{A6F84B9F-58CA-8344-B97F-C344B52EFB74}">
-  <ds:schemaRefs>
-    <ds:schemaRef ds:uri="http://schemas.openxmlformats.org/officeDocument/2006/bibliography"/>
-  </ds:schemaRefs>
-</ds:datastoreItem>
 </file>